--- a/www/case_study/自定义指令之联系人导航栏使用说明&设计思路&已发现问题.docx
+++ b/www/case_study/自定义指令之联系人导航栏使用说明&设计思路&已发现问题.docx
@@ -24,7 +24,6 @@
     <w:p>
       <w:pPr>
         <w:rPr>
-          <w:rFonts w:hint="eastAsia"/>
           <w:sz w:val="18"/>
           <w:szCs w:val="18"/>
         </w:rPr>
@@ -144,7 +143,6 @@
         </w:numPr>
         <w:spacing w:line="240" w:lineRule="auto"/>
         <w:rPr>
-          <w:rFonts w:hint="eastAsia"/>
           <w:sz w:val="24"/>
         </w:rPr>
       </w:pPr>
@@ -160,7 +158,6 @@
       <w:pPr>
         <w:ind w:left="360"/>
         <w:rPr>
-          <w:rFonts w:hint="eastAsia"/>
           <w:sz w:val="18"/>
           <w:szCs w:val="18"/>
         </w:rPr>
@@ -194,6 +191,7 @@
       <w:pPr>
         <w:ind w:left="360"/>
         <w:rPr>
+          <w:rFonts w:hint="eastAsia"/>
           <w:sz w:val="18"/>
           <w:szCs w:val="18"/>
         </w:rPr>
@@ -235,14 +233,416 @@
           <w:sz w:val="18"/>
           <w:szCs w:val="18"/>
         </w:rPr>
-        <w:t>文件加下，然后在页面引入相关元素。</w:t>
+        <w:t>文件夹</w:t>
+      </w:r>
+      <w:r>
+        <w:rPr>
+          <w:rFonts w:hint="eastAsia"/>
+          <w:sz w:val="18"/>
+          <w:szCs w:val="18"/>
+        </w:rPr>
+        <w:t>下，然后在页面引入相关元素。</w:t>
+      </w:r>
+      <w:r>
+        <w:rPr>
+          <w:rFonts w:hint="eastAsia"/>
+          <w:sz w:val="18"/>
+          <w:szCs w:val="18"/>
+        </w:rPr>
+        <w:t>相关元素内容如下：</w:t>
       </w:r>
     </w:p>
     <w:p>
       <w:pPr>
+        <w:pStyle w:val="HTML"/>
+        <w:shd w:val="clear" w:color="auto" w:fill="FFFFFF"/>
+        <w:rPr>
+          <w:rFonts w:ascii="Source Code Pro" w:hAnsi="Source Code Pro" w:hint="eastAsia"/>
+          <w:color w:val="000000"/>
+        </w:rPr>
+      </w:pPr>
+      <w:r>
+        <w:rPr>
+          <w:rFonts w:hint="eastAsia"/>
+          <w:sz w:val="18"/>
+          <w:szCs w:val="18"/>
+        </w:rPr>
+        <w:tab/>
+      </w:r>
+      <w:r>
+        <w:rPr>
+          <w:rFonts w:ascii="Tahoma" w:eastAsia="微软雅黑" w:hAnsi="Tahoma" w:cstheme="minorBidi" w:hint="eastAsia"/>
+          <w:sz w:val="18"/>
+          <w:szCs w:val="18"/>
+        </w:rPr>
+        <w:t>引入完成之后，在模块中关联该插件，名称为：</w:t>
+      </w:r>
+      <w:proofErr w:type="spellStart"/>
+      <w:r>
+        <w:rPr>
+          <w:rFonts w:ascii="Source Code Pro" w:hAnsi="Source Code Pro"/>
+          <w:b/>
+          <w:bCs/>
+          <w:color w:val="008000"/>
+        </w:rPr>
+        <w:t>hyd.directives</w:t>
+      </w:r>
+      <w:proofErr w:type="spellEnd"/>
+    </w:p>
+    <w:p>
+      <w:pPr>
+        <w:pStyle w:val="HTML"/>
+        <w:shd w:val="clear" w:color="auto" w:fill="FDF6E3"/>
+        <w:wordWrap w:val="0"/>
+        <w:spacing w:after="300" w:line="300" w:lineRule="atLeast"/>
+        <w:rPr>
+          <w:rStyle w:val="HTML0"/>
+          <w:rFonts w:ascii="Consolas" w:hAnsi="Consolas" w:cs="Consolas"/>
+          <w:color w:val="657B83"/>
+          <w:sz w:val="18"/>
+          <w:szCs w:val="18"/>
+          <w:bdr w:val="none" w:sz="0" w:space="0" w:color="auto" w:frame="1"/>
+        </w:rPr>
+      </w:pPr>
+      <w:r>
+        <w:rPr>
+          <w:rStyle w:val="hljs-tag"/>
+          <w:rFonts w:ascii="Consolas" w:hAnsi="Consolas" w:cs="Consolas" w:hint="eastAsia"/>
+          <w:color w:val="657B83"/>
+          <w:sz w:val="18"/>
+          <w:szCs w:val="18"/>
+          <w:bdr w:val="none" w:sz="0" w:space="0" w:color="auto" w:frame="1"/>
+        </w:rPr>
+        <w:tab/>
+      </w:r>
+      <w:r>
+        <w:rPr>
+          <w:rStyle w:val="hljs-tag"/>
+          <w:rFonts w:ascii="Consolas" w:hAnsi="Consolas" w:cs="Consolas"/>
+          <w:color w:val="657B83"/>
+          <w:sz w:val="18"/>
+          <w:szCs w:val="18"/>
+          <w:bdr w:val="none" w:sz="0" w:space="0" w:color="auto" w:frame="1"/>
+        </w:rPr>
+        <w:t>&lt;</w:t>
+      </w:r>
+      <w:r>
+        <w:rPr>
+          <w:rStyle w:val="hljs-title"/>
+          <w:rFonts w:ascii="Consolas" w:hAnsi="Consolas" w:cs="Consolas"/>
+          <w:color w:val="268BD2"/>
+          <w:sz w:val="18"/>
+          <w:szCs w:val="18"/>
+          <w:bdr w:val="none" w:sz="0" w:space="0" w:color="auto" w:frame="1"/>
+        </w:rPr>
+        <w:t>script</w:t>
+      </w:r>
+      <w:r>
+        <w:rPr>
+          <w:rStyle w:val="hljs-tag"/>
+          <w:rFonts w:ascii="Consolas" w:hAnsi="Consolas" w:cs="Consolas"/>
+          <w:color w:val="657B83"/>
+          <w:sz w:val="18"/>
+          <w:szCs w:val="18"/>
+          <w:bdr w:val="none" w:sz="0" w:space="0" w:color="auto" w:frame="1"/>
+        </w:rPr>
+        <w:t xml:space="preserve"> </w:t>
+      </w:r>
+      <w:proofErr w:type="spellStart"/>
+      <w:r>
+        <w:rPr>
+          <w:rStyle w:val="hljs-attribute"/>
+          <w:rFonts w:ascii="Consolas" w:hAnsi="Consolas" w:cs="Consolas"/>
+          <w:color w:val="B58900"/>
+          <w:sz w:val="18"/>
+          <w:szCs w:val="18"/>
+          <w:bdr w:val="none" w:sz="0" w:space="0" w:color="auto" w:frame="1"/>
+        </w:rPr>
+        <w:t>src</w:t>
+      </w:r>
+      <w:proofErr w:type="spellEnd"/>
+      <w:r>
+        <w:rPr>
+          <w:rStyle w:val="hljs-tag"/>
+          <w:rFonts w:ascii="Consolas" w:hAnsi="Consolas" w:cs="Consolas"/>
+          <w:color w:val="657B83"/>
+          <w:sz w:val="18"/>
+          <w:szCs w:val="18"/>
+          <w:bdr w:val="none" w:sz="0" w:space="0" w:color="auto" w:frame="1"/>
+        </w:rPr>
+        <w:t>=</w:t>
+      </w:r>
+      <w:r>
+        <w:rPr>
+          <w:rStyle w:val="hljs-value"/>
+          <w:rFonts w:ascii="Consolas" w:hAnsi="Consolas" w:cs="Consolas"/>
+          <w:color w:val="2AA198"/>
+          <w:sz w:val="18"/>
+          <w:szCs w:val="18"/>
+          <w:bdr w:val="none" w:sz="0" w:space="0" w:color="auto" w:frame="1"/>
+        </w:rPr>
+        <w:t>"lib/</w:t>
+      </w:r>
+      <w:proofErr w:type="spellStart"/>
+      <w:r>
+        <w:rPr>
+          <w:rStyle w:val="hljs-value"/>
+          <w:rFonts w:ascii="Consolas" w:hAnsi="Consolas" w:cs="Consolas"/>
+          <w:color w:val="2AA198"/>
+          <w:sz w:val="18"/>
+          <w:szCs w:val="18"/>
+          <w:bdr w:val="none" w:sz="0" w:space="0" w:color="auto" w:frame="1"/>
+        </w:rPr>
+        <w:t>hydContactsNav/directive.js</w:t>
+      </w:r>
+      <w:proofErr w:type="spellEnd"/>
+      <w:r>
+        <w:rPr>
+          <w:rStyle w:val="hljs-value"/>
+          <w:rFonts w:ascii="Consolas" w:hAnsi="Consolas" w:cs="Consolas"/>
+          <w:color w:val="2AA198"/>
+          <w:sz w:val="18"/>
+          <w:szCs w:val="18"/>
+          <w:bdr w:val="none" w:sz="0" w:space="0" w:color="auto" w:frame="1"/>
+        </w:rPr>
+        <w:t>"</w:t>
+      </w:r>
+      <w:r>
+        <w:rPr>
+          <w:rStyle w:val="hljs-tag"/>
+          <w:rFonts w:ascii="Consolas" w:hAnsi="Consolas" w:cs="Consolas"/>
+          <w:color w:val="657B83"/>
+          <w:sz w:val="18"/>
+          <w:szCs w:val="18"/>
+          <w:bdr w:val="none" w:sz="0" w:space="0" w:color="auto" w:frame="1"/>
+        </w:rPr>
+        <w:t>&gt;&lt;/</w:t>
+      </w:r>
+      <w:r>
+        <w:rPr>
+          <w:rStyle w:val="hljs-title"/>
+          <w:rFonts w:ascii="Consolas" w:hAnsi="Consolas" w:cs="Consolas"/>
+          <w:color w:val="268BD2"/>
+          <w:sz w:val="18"/>
+          <w:szCs w:val="18"/>
+          <w:bdr w:val="none" w:sz="0" w:space="0" w:color="auto" w:frame="1"/>
+        </w:rPr>
+        <w:t>script</w:t>
+      </w:r>
+      <w:r>
+        <w:rPr>
+          <w:rStyle w:val="hljs-tag"/>
+          <w:rFonts w:ascii="Consolas" w:hAnsi="Consolas" w:cs="Consolas"/>
+          <w:color w:val="657B83"/>
+          <w:sz w:val="18"/>
+          <w:szCs w:val="18"/>
+          <w:bdr w:val="none" w:sz="0" w:space="0" w:color="auto" w:frame="1"/>
+        </w:rPr>
+        <w:t>&gt;</w:t>
+      </w:r>
+    </w:p>
+    <w:p>
+      <w:pPr>
+        <w:pStyle w:val="HTML"/>
+        <w:shd w:val="clear" w:color="auto" w:fill="FDF6E3"/>
+        <w:wordWrap w:val="0"/>
+        <w:spacing w:after="300" w:line="300" w:lineRule="atLeast"/>
+        <w:rPr>
+          <w:rFonts w:ascii="Consolas" w:hAnsi="Consolas" w:cs="Consolas"/>
+          <w:color w:val="657B83"/>
+          <w:sz w:val="18"/>
+          <w:szCs w:val="18"/>
+        </w:rPr>
+      </w:pPr>
+      <w:r>
+        <w:rPr>
+          <w:rStyle w:val="hljs-tag"/>
+          <w:rFonts w:ascii="Consolas" w:hAnsi="Consolas" w:cs="Consolas" w:hint="eastAsia"/>
+          <w:color w:val="657B83"/>
+          <w:sz w:val="18"/>
+          <w:szCs w:val="18"/>
+          <w:bdr w:val="none" w:sz="0" w:space="0" w:color="auto" w:frame="1"/>
+        </w:rPr>
+        <w:tab/>
+      </w:r>
+      <w:r>
+        <w:rPr>
+          <w:rStyle w:val="hljs-tag"/>
+          <w:rFonts w:ascii="Consolas" w:hAnsi="Consolas" w:cs="Consolas"/>
+          <w:color w:val="657B83"/>
+          <w:sz w:val="18"/>
+          <w:szCs w:val="18"/>
+          <w:bdr w:val="none" w:sz="0" w:space="0" w:color="auto" w:frame="1"/>
+        </w:rPr>
+        <w:t>&lt;</w:t>
+      </w:r>
+      <w:r>
+        <w:rPr>
+          <w:rStyle w:val="hljs-title"/>
+          <w:rFonts w:ascii="Consolas" w:hAnsi="Consolas" w:cs="Consolas"/>
+          <w:color w:val="268BD2"/>
+          <w:sz w:val="18"/>
+          <w:szCs w:val="18"/>
+          <w:bdr w:val="none" w:sz="0" w:space="0" w:color="auto" w:frame="1"/>
+        </w:rPr>
+        <w:t>link</w:t>
+      </w:r>
+      <w:r>
+        <w:rPr>
+          <w:rStyle w:val="hljs-tag"/>
+          <w:rFonts w:ascii="Consolas" w:hAnsi="Consolas" w:cs="Consolas"/>
+          <w:color w:val="657B83"/>
+          <w:sz w:val="18"/>
+          <w:szCs w:val="18"/>
+          <w:bdr w:val="none" w:sz="0" w:space="0" w:color="auto" w:frame="1"/>
+        </w:rPr>
+        <w:t xml:space="preserve"> </w:t>
+      </w:r>
+      <w:proofErr w:type="spellStart"/>
+      <w:r>
+        <w:rPr>
+          <w:rStyle w:val="hljs-attribute"/>
+          <w:rFonts w:ascii="Consolas" w:hAnsi="Consolas" w:cs="Consolas"/>
+          <w:color w:val="B58900"/>
+          <w:sz w:val="18"/>
+          <w:szCs w:val="18"/>
+          <w:bdr w:val="none" w:sz="0" w:space="0" w:color="auto" w:frame="1"/>
+        </w:rPr>
+        <w:t>rel</w:t>
+      </w:r>
+      <w:proofErr w:type="spellEnd"/>
+      <w:r>
+        <w:rPr>
+          <w:rStyle w:val="hljs-tag"/>
+          <w:rFonts w:ascii="Consolas" w:hAnsi="Consolas" w:cs="Consolas"/>
+          <w:color w:val="657B83"/>
+          <w:sz w:val="18"/>
+          <w:szCs w:val="18"/>
+          <w:bdr w:val="none" w:sz="0" w:space="0" w:color="auto" w:frame="1"/>
+        </w:rPr>
+        <w:t>=</w:t>
+      </w:r>
+      <w:r>
+        <w:rPr>
+          <w:rStyle w:val="hljs-value"/>
+          <w:rFonts w:ascii="Consolas" w:hAnsi="Consolas" w:cs="Consolas"/>
+          <w:color w:val="2AA198"/>
+          <w:sz w:val="18"/>
+          <w:szCs w:val="18"/>
+          <w:bdr w:val="none" w:sz="0" w:space="0" w:color="auto" w:frame="1"/>
+        </w:rPr>
+        <w:t>"</w:t>
+      </w:r>
+      <w:proofErr w:type="spellStart"/>
+      <w:r>
+        <w:rPr>
+          <w:rStyle w:val="hljs-value"/>
+          <w:rFonts w:ascii="Consolas" w:hAnsi="Consolas" w:cs="Consolas"/>
+          <w:color w:val="2AA198"/>
+          <w:sz w:val="18"/>
+          <w:szCs w:val="18"/>
+          <w:bdr w:val="none" w:sz="0" w:space="0" w:color="auto" w:frame="1"/>
+        </w:rPr>
+        <w:t>stylesheet</w:t>
+      </w:r>
+      <w:proofErr w:type="spellEnd"/>
+      <w:r>
+        <w:rPr>
+          <w:rStyle w:val="hljs-value"/>
+          <w:rFonts w:ascii="Consolas" w:hAnsi="Consolas" w:cs="Consolas"/>
+          <w:color w:val="2AA198"/>
+          <w:sz w:val="18"/>
+          <w:szCs w:val="18"/>
+          <w:bdr w:val="none" w:sz="0" w:space="0" w:color="auto" w:frame="1"/>
+        </w:rPr>
+        <w:t>"</w:t>
+      </w:r>
+      <w:r>
+        <w:rPr>
+          <w:rStyle w:val="hljs-tag"/>
+          <w:rFonts w:ascii="Consolas" w:hAnsi="Consolas" w:cs="Consolas"/>
+          <w:color w:val="657B83"/>
+          <w:sz w:val="18"/>
+          <w:szCs w:val="18"/>
+          <w:bdr w:val="none" w:sz="0" w:space="0" w:color="auto" w:frame="1"/>
+        </w:rPr>
+        <w:t xml:space="preserve"> </w:t>
+      </w:r>
+      <w:proofErr w:type="spellStart"/>
+      <w:r>
+        <w:rPr>
+          <w:rStyle w:val="hljs-attribute"/>
+          <w:rFonts w:ascii="Consolas" w:hAnsi="Consolas" w:cs="Consolas"/>
+          <w:color w:val="B58900"/>
+          <w:sz w:val="18"/>
+          <w:szCs w:val="18"/>
+          <w:bdr w:val="none" w:sz="0" w:space="0" w:color="auto" w:frame="1"/>
+        </w:rPr>
+        <w:t>href</w:t>
+      </w:r>
+      <w:proofErr w:type="spellEnd"/>
+      <w:r>
+        <w:rPr>
+          <w:rStyle w:val="hljs-tag"/>
+          <w:rFonts w:ascii="Consolas" w:hAnsi="Consolas" w:cs="Consolas"/>
+          <w:color w:val="657B83"/>
+          <w:sz w:val="18"/>
+          <w:szCs w:val="18"/>
+          <w:bdr w:val="none" w:sz="0" w:space="0" w:color="auto" w:frame="1"/>
+        </w:rPr>
+        <w:t>=</w:t>
+      </w:r>
+      <w:r>
+        <w:rPr>
+          <w:rStyle w:val="hljs-value"/>
+          <w:rFonts w:ascii="Consolas" w:hAnsi="Consolas" w:cs="Consolas"/>
+          <w:color w:val="2AA198"/>
+          <w:sz w:val="18"/>
+          <w:szCs w:val="18"/>
+          <w:bdr w:val="none" w:sz="0" w:space="0" w:color="auto" w:frame="1"/>
+        </w:rPr>
+        <w:t>"lib/</w:t>
+      </w:r>
+      <w:proofErr w:type="spellStart"/>
+      <w:r>
+        <w:rPr>
+          <w:rStyle w:val="hljs-value"/>
+          <w:rFonts w:ascii="Consolas" w:hAnsi="Consolas" w:cs="Consolas"/>
+          <w:color w:val="2AA198"/>
+          <w:sz w:val="18"/>
+          <w:szCs w:val="18"/>
+          <w:bdr w:val="none" w:sz="0" w:space="0" w:color="auto" w:frame="1"/>
+        </w:rPr>
+        <w:t>hydContactsNav/contactNavStyle.css</w:t>
+      </w:r>
+      <w:proofErr w:type="spellEnd"/>
+      <w:r>
+        <w:rPr>
+          <w:rStyle w:val="hljs-value"/>
+          <w:rFonts w:ascii="Consolas" w:hAnsi="Consolas" w:cs="Consolas"/>
+          <w:color w:val="2AA198"/>
+          <w:sz w:val="18"/>
+          <w:szCs w:val="18"/>
+          <w:bdr w:val="none" w:sz="0" w:space="0" w:color="auto" w:frame="1"/>
+        </w:rPr>
+        <w:t>"</w:t>
+      </w:r>
+      <w:r>
+        <w:rPr>
+          <w:rStyle w:val="hljs-tag"/>
+          <w:rFonts w:ascii="Consolas" w:hAnsi="Consolas" w:cs="Consolas"/>
+          <w:color w:val="657B83"/>
+          <w:sz w:val="18"/>
+          <w:szCs w:val="18"/>
+          <w:bdr w:val="none" w:sz="0" w:space="0" w:color="auto" w:frame="1"/>
+        </w:rPr>
+        <w:t>/&gt;</w:t>
+      </w:r>
+    </w:p>
+    <w:p>
+      <w:pPr>
         <w:pStyle w:val="2"/>
         <w:rPr>
-          <w:rFonts w:hint="eastAsia"/>
           <w:sz w:val="21"/>
         </w:rPr>
       </w:pPr>
@@ -268,7 +668,7 @@
         <w:shd w:val="clear" w:color="auto" w:fill="FFFFFF"/>
         <w:ind w:firstLineChars="200" w:firstLine="360"/>
         <w:rPr>
-          <w:rFonts w:ascii="Tahoma" w:eastAsia="微软雅黑" w:hAnsi="Tahoma" w:cstheme="minorBidi" w:hint="eastAsia"/>
+          <w:rFonts w:ascii="Tahoma" w:eastAsia="微软雅黑" w:hAnsi="Tahoma" w:cstheme="minorBidi"/>
           <w:sz w:val="18"/>
           <w:szCs w:val="18"/>
         </w:rPr>
@@ -345,6 +745,7 @@
         </w:rPr>
         <w:t>，名称为：【</w:t>
       </w:r>
+      <w:proofErr w:type="spellStart"/>
       <w:r>
         <w:rPr>
           <w:rFonts w:ascii="Consolas" w:eastAsia="微软雅黑" w:hAnsi="Consolas" w:cs="Consolas"/>
@@ -353,6 +754,7 @@
         </w:rPr>
         <w:t>contactsNavUtil</w:t>
       </w:r>
+      <w:proofErr w:type="spellEnd"/>
       <w:r>
         <w:rPr>
           <w:rFonts w:ascii="Tahoma" w:eastAsia="微软雅黑" w:hAnsi="Tahoma" w:cstheme="minorBidi" w:hint="eastAsia"/>
@@ -429,26 +831,54 @@
           <w:p>
             <w:pPr>
               <w:rPr>
+                <w:rFonts w:ascii="Consolas" w:hAnsi="Consolas" w:cs="Consolas"/>
+                <w:sz w:val="18"/>
+                <w:szCs w:val="18"/>
+              </w:rPr>
+            </w:pPr>
+            <w:proofErr w:type="spellStart"/>
+            <w:r>
+              <w:rPr>
+                <w:rFonts w:ascii="Consolas" w:hAnsi="Consolas" w:cs="Consolas"/>
+                <w:sz w:val="18"/>
+                <w:szCs w:val="18"/>
+              </w:rPr>
+              <w:t>contactsNavUtil</w:t>
+            </w:r>
+            <w:r>
+              <w:rPr>
                 <w:rFonts w:ascii="Consolas" w:hAnsi="Consolas" w:cs="Consolas" w:hint="eastAsia"/>
                 <w:sz w:val="18"/>
                 <w:szCs w:val="18"/>
               </w:rPr>
-            </w:pPr>
-            <w:r>
-              <w:rPr>
-                <w:rFonts w:ascii="Consolas" w:hAnsi="Consolas" w:cs="Consolas"/>
-                <w:sz w:val="18"/>
-                <w:szCs w:val="18"/>
-              </w:rPr>
-              <w:t>contactsNavUtil</w:t>
-            </w:r>
+              <w:t>.sortByFirstCode</w:t>
+            </w:r>
+            <w:proofErr w:type="spellEnd"/>
             <w:r>
               <w:rPr>
                 <w:rFonts w:ascii="Consolas" w:hAnsi="Consolas" w:cs="Consolas" w:hint="eastAsia"/>
                 <w:sz w:val="18"/>
                 <w:szCs w:val="18"/>
               </w:rPr>
-              <w:t>.sortByFirstCode(data,attrName)</w:t>
+              <w:t>(</w:t>
+            </w:r>
+            <w:proofErr w:type="spellStart"/>
+            <w:r>
+              <w:rPr>
+                <w:rFonts w:ascii="Consolas" w:hAnsi="Consolas" w:cs="Consolas" w:hint="eastAsia"/>
+                <w:sz w:val="18"/>
+                <w:szCs w:val="18"/>
+              </w:rPr>
+              <w:t>data,attrName</w:t>
+            </w:r>
+            <w:proofErr w:type="spellEnd"/>
+            <w:r>
+              <w:rPr>
+                <w:rFonts w:ascii="Consolas" w:hAnsi="Consolas" w:cs="Consolas" w:hint="eastAsia"/>
+                <w:sz w:val="18"/>
+                <w:szCs w:val="18"/>
+              </w:rPr>
+              <w:t>)</w:t>
             </w:r>
             <w:r>
               <w:rPr>
@@ -462,7 +892,6 @@
           <w:p>
             <w:pPr>
               <w:rPr>
-                <w:rFonts w:hint="eastAsia"/>
                 <w:sz w:val="18"/>
                 <w:szCs w:val="18"/>
               </w:rPr>
@@ -485,7 +914,6 @@
               </w:numPr>
               <w:ind w:firstLineChars="0"/>
               <w:rPr>
-                <w:rFonts w:hint="eastAsia"/>
                 <w:sz w:val="18"/>
                 <w:szCs w:val="18"/>
               </w:rPr>
@@ -516,7 +944,6 @@
               </w:numPr>
               <w:ind w:firstLineChars="0"/>
               <w:rPr>
-                <w:rFonts w:hint="eastAsia"/>
                 <w:sz w:val="18"/>
                 <w:szCs w:val="18"/>
               </w:rPr>
@@ -533,7 +960,6 @@
           <w:p>
             <w:pPr>
               <w:rPr>
-                <w:rFonts w:hint="eastAsia"/>
                 <w:sz w:val="18"/>
                 <w:szCs w:val="18"/>
               </w:rPr>
@@ -604,7 +1030,23 @@
                 <w:sz w:val="18"/>
                 <w:szCs w:val="18"/>
               </w:rPr>
-              <w:t xml:space="preserve">        "firstCode": "C",</w:t>
+              <w:t xml:space="preserve">        "</w:t>
+            </w:r>
+            <w:proofErr w:type="spellStart"/>
+            <w:r>
+              <w:rPr>
+                <w:sz w:val="18"/>
+                <w:szCs w:val="18"/>
+              </w:rPr>
+              <w:t>firstCode</w:t>
+            </w:r>
+            <w:proofErr w:type="spellEnd"/>
+            <w:r>
+              <w:rPr>
+                <w:sz w:val="18"/>
+                <w:szCs w:val="18"/>
+              </w:rPr>
+              <w:t>": "C",</w:t>
             </w:r>
           </w:p>
           <w:p>
@@ -655,7 +1097,6 @@
           <w:p>
             <w:pPr>
               <w:rPr>
-                <w:rFonts w:hint="eastAsia"/>
                 <w:sz w:val="18"/>
                 <w:szCs w:val="18"/>
               </w:rPr>
@@ -733,7 +1174,6 @@
           <w:p>
             <w:pPr>
               <w:rPr>
-                <w:rFonts w:hint="eastAsia"/>
                 <w:sz w:val="18"/>
                 <w:szCs w:val="18"/>
               </w:rPr>
@@ -812,7 +1252,6 @@
             <w:pPr>
               <w:ind w:firstLineChars="100" w:firstLine="180"/>
               <w:rPr>
-                <w:rFonts w:hint="eastAsia"/>
                 <w:sz w:val="18"/>
                 <w:szCs w:val="18"/>
               </w:rPr>
@@ -878,7 +1317,23 @@
                 <w:sz w:val="18"/>
                 <w:szCs w:val="18"/>
               </w:rPr>
-              <w:t xml:space="preserve">        "firstCode": "$",</w:t>
+              <w:t xml:space="preserve">        "</w:t>
+            </w:r>
+            <w:proofErr w:type="spellStart"/>
+            <w:r>
+              <w:rPr>
+                <w:sz w:val="18"/>
+                <w:szCs w:val="18"/>
+              </w:rPr>
+              <w:t>firstCode</w:t>
+            </w:r>
+            <w:proofErr w:type="spellEnd"/>
+            <w:r>
+              <w:rPr>
+                <w:sz w:val="18"/>
+                <w:szCs w:val="18"/>
+              </w:rPr>
+              <w:t>": "$",</w:t>
             </w:r>
           </w:p>
           <w:p>
@@ -974,6 +1429,7 @@
                 <w:sz w:val="18"/>
                 <w:szCs w:val="18"/>
               </w:rPr>
+              <w:lastRenderedPageBreak/>
               <w:t xml:space="preserve">        ]</w:t>
             </w:r>
           </w:p>
@@ -981,7 +1437,6 @@
             <w:pPr>
               <w:ind w:firstLineChars="100" w:firstLine="180"/>
               <w:rPr>
-                <w:rFonts w:hint="eastAsia"/>
                 <w:sz w:val="18"/>
                 <w:szCs w:val="18"/>
               </w:rPr>
@@ -997,7 +1452,6 @@
           <w:p>
             <w:pPr>
               <w:rPr>
-                <w:rFonts w:hint="eastAsia"/>
                 <w:sz w:val="18"/>
                 <w:szCs w:val="18"/>
               </w:rPr>
@@ -1017,17 +1471,17 @@
     <w:p>
       <w:pPr>
         <w:rPr>
-          <w:rFonts w:hint="eastAsia"/>
-          <w:sz w:val="18"/>
-          <w:szCs w:val="18"/>
-        </w:rPr>
-      </w:pPr>
-      <w:r>
-        <w:rPr>
-          <w:rFonts w:hint="eastAsia"/>
-          <w:sz w:val="18"/>
-          <w:szCs w:val="18"/>
-        </w:rPr>
+          <w:sz w:val="18"/>
+          <w:szCs w:val="18"/>
+        </w:rPr>
+      </w:pPr>
+      <w:r>
+        <w:rPr>
+          <w:rFonts w:hint="eastAsia"/>
+          <w:sz w:val="18"/>
+          <w:szCs w:val="18"/>
+        </w:rPr>
+        <w:lastRenderedPageBreak/>
         <w:t xml:space="preserve">      </w:t>
       </w:r>
       <w:r>
@@ -1059,7 +1513,6 @@
       <w:pPr>
         <w:pStyle w:val="2"/>
         <w:rPr>
-          <w:rFonts w:hint="eastAsia"/>
           <w:sz w:val="18"/>
           <w:szCs w:val="18"/>
         </w:rPr>
@@ -1069,7 +1522,6 @@
           <w:rFonts w:hint="eastAsia"/>
           <w:sz w:val="21"/>
         </w:rPr>
-        <w:lastRenderedPageBreak/>
         <w:t>1.2</w:t>
       </w:r>
       <w:r>
@@ -1085,7 +1537,6 @@
       <w:pPr>
         <w:ind w:firstLineChars="200" w:firstLine="360"/>
         <w:rPr>
-          <w:rFonts w:hint="eastAsia"/>
           <w:sz w:val="18"/>
           <w:szCs w:val="18"/>
         </w:rPr>
@@ -1135,7 +1586,7 @@
               <w:pStyle w:val="HTML"/>
               <w:shd w:val="clear" w:color="auto" w:fill="FFFFFF"/>
               <w:rPr>
-                <w:rFonts w:ascii="Consolas" w:eastAsia="微软雅黑" w:hAnsi="Consolas" w:cs="Consolas" w:hint="eastAsia"/>
+                <w:rFonts w:ascii="Consolas" w:eastAsia="微软雅黑" w:hAnsi="Consolas" w:cs="Consolas"/>
                 <w:sz w:val="18"/>
                 <w:szCs w:val="18"/>
               </w:rPr>
@@ -1146,7 +1597,25 @@
                 <w:sz w:val="18"/>
                 <w:szCs w:val="18"/>
               </w:rPr>
-              <w:t>&lt;ion-content delegate-handle="contactsScroll"&gt;</w:t>
+              <w:t>&lt;ion-content delegate-handle="</w:t>
+            </w:r>
+            <w:proofErr w:type="spellStart"/>
+            <w:r>
+              <w:rPr>
+                <w:rFonts w:ascii="Consolas" w:eastAsia="微软雅黑" w:hAnsi="Consolas" w:cs="Consolas"/>
+                <w:sz w:val="18"/>
+                <w:szCs w:val="18"/>
+              </w:rPr>
+              <w:t>contactsScroll</w:t>
+            </w:r>
+            <w:proofErr w:type="spellEnd"/>
+            <w:r>
+              <w:rPr>
+                <w:rFonts w:ascii="Consolas" w:eastAsia="微软雅黑" w:hAnsi="Consolas" w:cs="Consolas"/>
+                <w:sz w:val="18"/>
+                <w:szCs w:val="18"/>
+              </w:rPr>
+              <w:t>"&gt;</w:t>
             </w:r>
             <w:r>
               <w:rPr>
@@ -1164,7 +1633,43 @@
                 <w:szCs w:val="18"/>
               </w:rPr>
               <w:br/>
-              <w:t xml:space="preserve">    &lt;div ng-repeat="friends in friendsArray"&gt;</w:t>
+              <w:t xml:space="preserve">    &lt;div </w:t>
+            </w:r>
+            <w:proofErr w:type="spellStart"/>
+            <w:r>
+              <w:rPr>
+                <w:rFonts w:ascii="Consolas" w:eastAsia="微软雅黑" w:hAnsi="Consolas" w:cs="Consolas"/>
+                <w:sz w:val="18"/>
+                <w:szCs w:val="18"/>
+              </w:rPr>
+              <w:t>ng</w:t>
+            </w:r>
+            <w:proofErr w:type="spellEnd"/>
+            <w:r>
+              <w:rPr>
+                <w:rFonts w:ascii="Consolas" w:eastAsia="微软雅黑" w:hAnsi="Consolas" w:cs="Consolas"/>
+                <w:sz w:val="18"/>
+                <w:szCs w:val="18"/>
+              </w:rPr>
+              <w:t xml:space="preserve">-repeat="friends in </w:t>
+            </w:r>
+            <w:proofErr w:type="spellStart"/>
+            <w:r>
+              <w:rPr>
+                <w:rFonts w:ascii="Consolas" w:eastAsia="微软雅黑" w:hAnsi="Consolas" w:cs="Consolas"/>
+                <w:sz w:val="18"/>
+                <w:szCs w:val="18"/>
+              </w:rPr>
+              <w:t>friendsArray</w:t>
+            </w:r>
+            <w:proofErr w:type="spellEnd"/>
+            <w:r>
+              <w:rPr>
+                <w:rFonts w:ascii="Consolas" w:eastAsia="微软雅黑" w:hAnsi="Consolas" w:cs="Consolas"/>
+                <w:sz w:val="18"/>
+                <w:szCs w:val="18"/>
+              </w:rPr>
+              <w:t>"&gt;</w:t>
             </w:r>
             <w:r>
               <w:rPr>
@@ -1173,7 +1678,97 @@
                 <w:szCs w:val="18"/>
               </w:rPr>
               <w:br/>
-              <w:t xml:space="preserve">      &lt;a class="contacts_a" href="javascript:void(0)" id="{{friends.id}}"&gt;{{friends.firstCode}}&lt;/a&gt;</w:t>
+              <w:t xml:space="preserve">      &lt;a class="</w:t>
+            </w:r>
+            <w:proofErr w:type="spellStart"/>
+            <w:r>
+              <w:rPr>
+                <w:rFonts w:ascii="Consolas" w:eastAsia="微软雅黑" w:hAnsi="Consolas" w:cs="Consolas"/>
+                <w:sz w:val="18"/>
+                <w:szCs w:val="18"/>
+              </w:rPr>
+              <w:t>contacts_a</w:t>
+            </w:r>
+            <w:proofErr w:type="spellEnd"/>
+            <w:r>
+              <w:rPr>
+                <w:rFonts w:ascii="Consolas" w:eastAsia="微软雅黑" w:hAnsi="Consolas" w:cs="Consolas"/>
+                <w:sz w:val="18"/>
+                <w:szCs w:val="18"/>
+              </w:rPr>
+              <w:t xml:space="preserve">" </w:t>
+            </w:r>
+            <w:proofErr w:type="spellStart"/>
+            <w:r>
+              <w:rPr>
+                <w:rFonts w:ascii="Consolas" w:eastAsia="微软雅黑" w:hAnsi="Consolas" w:cs="Consolas"/>
+                <w:sz w:val="18"/>
+                <w:szCs w:val="18"/>
+              </w:rPr>
+              <w:t>href</w:t>
+            </w:r>
+            <w:proofErr w:type="spellEnd"/>
+            <w:r>
+              <w:rPr>
+                <w:rFonts w:ascii="Consolas" w:eastAsia="微软雅黑" w:hAnsi="Consolas" w:cs="Consolas"/>
+                <w:sz w:val="18"/>
+                <w:szCs w:val="18"/>
+              </w:rPr>
+              <w:t>="</w:t>
+            </w:r>
+            <w:proofErr w:type="spellStart"/>
+            <w:r>
+              <w:rPr>
+                <w:rFonts w:ascii="Consolas" w:eastAsia="微软雅黑" w:hAnsi="Consolas" w:cs="Consolas"/>
+                <w:sz w:val="18"/>
+                <w:szCs w:val="18"/>
+              </w:rPr>
+              <w:t>javascript:void</w:t>
+            </w:r>
+            <w:proofErr w:type="spellEnd"/>
+            <w:r>
+              <w:rPr>
+                <w:rFonts w:ascii="Consolas" w:eastAsia="微软雅黑" w:hAnsi="Consolas" w:cs="Consolas"/>
+                <w:sz w:val="18"/>
+                <w:szCs w:val="18"/>
+              </w:rPr>
+              <w:t>(0)" id="{{</w:t>
+            </w:r>
+            <w:proofErr w:type="spellStart"/>
+            <w:r>
+              <w:rPr>
+                <w:rFonts w:ascii="Consolas" w:eastAsia="微软雅黑" w:hAnsi="Consolas" w:cs="Consolas"/>
+                <w:sz w:val="18"/>
+                <w:szCs w:val="18"/>
+              </w:rPr>
+              <w:t>friends.id</w:t>
+            </w:r>
+            <w:proofErr w:type="spellEnd"/>
+            <w:r>
+              <w:rPr>
+                <w:rFonts w:ascii="Consolas" w:eastAsia="微软雅黑" w:hAnsi="Consolas" w:cs="Consolas"/>
+                <w:sz w:val="18"/>
+                <w:szCs w:val="18"/>
+              </w:rPr>
+              <w:t>}}"&gt;{{</w:t>
+            </w:r>
+            <w:proofErr w:type="spellStart"/>
+            <w:r>
+              <w:rPr>
+                <w:rFonts w:ascii="Consolas" w:eastAsia="微软雅黑" w:hAnsi="Consolas" w:cs="Consolas"/>
+                <w:sz w:val="18"/>
+                <w:szCs w:val="18"/>
+              </w:rPr>
+              <w:t>friends.firstCode</w:t>
+            </w:r>
+            <w:proofErr w:type="spellEnd"/>
+            <w:r>
+              <w:rPr>
+                <w:rFonts w:ascii="Consolas" w:eastAsia="微软雅黑" w:hAnsi="Consolas" w:cs="Consolas"/>
+                <w:sz w:val="18"/>
+                <w:szCs w:val="18"/>
+              </w:rPr>
+              <w:t>}}&lt;/a&gt;</w:t>
             </w:r>
             <w:r>
               <w:rPr>
@@ -1182,7 +1777,43 @@
                 <w:szCs w:val="18"/>
               </w:rPr>
               <w:br/>
-              <w:t xml:space="preserve">      &lt;ion-item ng-repeat="friend in friends.data"&gt;</w:t>
+              <w:t xml:space="preserve">      &lt;ion-item </w:t>
+            </w:r>
+            <w:proofErr w:type="spellStart"/>
+            <w:r>
+              <w:rPr>
+                <w:rFonts w:ascii="Consolas" w:eastAsia="微软雅黑" w:hAnsi="Consolas" w:cs="Consolas"/>
+                <w:sz w:val="18"/>
+                <w:szCs w:val="18"/>
+              </w:rPr>
+              <w:t>ng</w:t>
+            </w:r>
+            <w:proofErr w:type="spellEnd"/>
+            <w:r>
+              <w:rPr>
+                <w:rFonts w:ascii="Consolas" w:eastAsia="微软雅黑" w:hAnsi="Consolas" w:cs="Consolas"/>
+                <w:sz w:val="18"/>
+                <w:szCs w:val="18"/>
+              </w:rPr>
+              <w:t xml:space="preserve">-repeat="friend in </w:t>
+            </w:r>
+            <w:proofErr w:type="spellStart"/>
+            <w:r>
+              <w:rPr>
+                <w:rFonts w:ascii="Consolas" w:eastAsia="微软雅黑" w:hAnsi="Consolas" w:cs="Consolas"/>
+                <w:sz w:val="18"/>
+                <w:szCs w:val="18"/>
+              </w:rPr>
+              <w:t>friends.data</w:t>
+            </w:r>
+            <w:proofErr w:type="spellEnd"/>
+            <w:r>
+              <w:rPr>
+                <w:rFonts w:ascii="Consolas" w:eastAsia="微软雅黑" w:hAnsi="Consolas" w:cs="Consolas"/>
+                <w:sz w:val="18"/>
+                <w:szCs w:val="18"/>
+              </w:rPr>
+              <w:t>"&gt;</w:t>
             </w:r>
             <w:r>
               <w:rPr>
@@ -1191,7 +1822,25 @@
                 <w:szCs w:val="18"/>
               </w:rPr>
               <w:br/>
-              <w:t xml:space="preserve">        &lt;h3&gt;{{friend.name}}&lt;/h3&gt;</w:t>
+              <w:t xml:space="preserve">        &lt;h3&gt;{{</w:t>
+            </w:r>
+            <w:proofErr w:type="spellStart"/>
+            <w:r>
+              <w:rPr>
+                <w:rFonts w:ascii="Consolas" w:eastAsia="微软雅黑" w:hAnsi="Consolas" w:cs="Consolas"/>
+                <w:sz w:val="18"/>
+                <w:szCs w:val="18"/>
+              </w:rPr>
+              <w:t>friend.name</w:t>
+            </w:r>
+            <w:proofErr w:type="spellEnd"/>
+            <w:r>
+              <w:rPr>
+                <w:rFonts w:ascii="Consolas" w:eastAsia="微软雅黑" w:hAnsi="Consolas" w:cs="Consolas"/>
+                <w:sz w:val="18"/>
+                <w:szCs w:val="18"/>
+              </w:rPr>
+              <w:t>}}&lt;/h3&gt;</w:t>
             </w:r>
             <w:r>
               <w:rPr>
@@ -1244,17 +1893,81 @@
                 <w:szCs w:val="18"/>
               </w:rPr>
               <w:br/>
-              <w:t xml:space="preserve">&lt;hyd-contacts-nav hyd-delegate-handle="contactsScroll" </w:t>
+              <w:t>&lt;</w:t>
+            </w:r>
+            <w:proofErr w:type="spellStart"/>
+            <w:r>
+              <w:rPr>
+                <w:rFonts w:ascii="Consolas" w:eastAsia="微软雅黑" w:hAnsi="Consolas" w:cs="Consolas"/>
+                <w:sz w:val="18"/>
+                <w:szCs w:val="18"/>
+              </w:rPr>
+              <w:t>hyd-contacts-nav</w:t>
+            </w:r>
+            <w:proofErr w:type="spellEnd"/>
+            <w:r>
+              <w:rPr>
+                <w:rFonts w:ascii="Consolas" w:eastAsia="微软雅黑" w:hAnsi="Consolas" w:cs="Consolas"/>
+                <w:sz w:val="18"/>
+                <w:szCs w:val="18"/>
+              </w:rPr>
+              <w:t xml:space="preserve"> </w:t>
+            </w:r>
+            <w:proofErr w:type="spellStart"/>
+            <w:r>
+              <w:rPr>
+                <w:rFonts w:ascii="Consolas" w:eastAsia="微软雅黑" w:hAnsi="Consolas" w:cs="Consolas"/>
+                <w:sz w:val="18"/>
+                <w:szCs w:val="18"/>
+              </w:rPr>
+              <w:t>hyd</w:t>
+            </w:r>
+            <w:proofErr w:type="spellEnd"/>
+            <w:r>
+              <w:rPr>
+                <w:rFonts w:ascii="Consolas" w:eastAsia="微软雅黑" w:hAnsi="Consolas" w:cs="Consolas"/>
+                <w:sz w:val="18"/>
+                <w:szCs w:val="18"/>
+              </w:rPr>
+              <w:t>-delegate-handle="</w:t>
+            </w:r>
+            <w:proofErr w:type="spellStart"/>
+            <w:r>
+              <w:rPr>
+                <w:rFonts w:ascii="Consolas" w:eastAsia="微软雅黑" w:hAnsi="Consolas" w:cs="Consolas"/>
+                <w:sz w:val="18"/>
+                <w:szCs w:val="18"/>
+              </w:rPr>
+              <w:t>contactsScroll</w:t>
+            </w:r>
+            <w:proofErr w:type="spellEnd"/>
+            <w:r>
+              <w:rPr>
+                <w:rFonts w:ascii="Consolas" w:eastAsia="微软雅黑" w:hAnsi="Consolas" w:cs="Consolas"/>
+                <w:sz w:val="18"/>
+                <w:szCs w:val="18"/>
+              </w:rPr>
+              <w:t xml:space="preserve">" </w:t>
             </w:r>
             <w:bookmarkStart w:id="2" w:name="OLE_LINK3"/>
             <w:bookmarkStart w:id="3" w:name="OLE_LINK4"/>
-            <w:r>
-              <w:rPr>
-                <w:rFonts w:ascii="Consolas" w:eastAsia="微软雅黑" w:hAnsi="Consolas" w:cs="Consolas"/>
-                <w:sz w:val="18"/>
-                <w:szCs w:val="18"/>
-              </w:rPr>
-              <w:t>hyd-contacts-data</w:t>
+            <w:proofErr w:type="spellStart"/>
+            <w:r>
+              <w:rPr>
+                <w:rFonts w:ascii="Consolas" w:eastAsia="微软雅黑" w:hAnsi="Consolas" w:cs="Consolas"/>
+                <w:sz w:val="18"/>
+                <w:szCs w:val="18"/>
+              </w:rPr>
+              <w:t>hyd</w:t>
+            </w:r>
+            <w:proofErr w:type="spellEnd"/>
+            <w:r>
+              <w:rPr>
+                <w:rFonts w:ascii="Consolas" w:eastAsia="微软雅黑" w:hAnsi="Consolas" w:cs="Consolas"/>
+                <w:sz w:val="18"/>
+                <w:szCs w:val="18"/>
+              </w:rPr>
+              <w:t>-contacts-data</w:t>
             </w:r>
             <w:bookmarkEnd w:id="2"/>
             <w:bookmarkEnd w:id="3"/>
@@ -1264,7 +1977,43 @@
                 <w:sz w:val="18"/>
                 <w:szCs w:val="18"/>
               </w:rPr>
-              <w:t>="friendsArray"&gt;&lt;/hyd-contacts-nav&gt;</w:t>
+              <w:t>="</w:t>
+            </w:r>
+            <w:proofErr w:type="spellStart"/>
+            <w:r>
+              <w:rPr>
+                <w:rFonts w:ascii="Consolas" w:eastAsia="微软雅黑" w:hAnsi="Consolas" w:cs="Consolas"/>
+                <w:sz w:val="18"/>
+                <w:szCs w:val="18"/>
+              </w:rPr>
+              <w:t>friendsArray</w:t>
+            </w:r>
+            <w:proofErr w:type="spellEnd"/>
+            <w:r>
+              <w:rPr>
+                <w:rFonts w:ascii="Consolas" w:eastAsia="微软雅黑" w:hAnsi="Consolas" w:cs="Consolas"/>
+                <w:sz w:val="18"/>
+                <w:szCs w:val="18"/>
+              </w:rPr>
+              <w:t>"&gt;&lt;/</w:t>
+            </w:r>
+            <w:proofErr w:type="spellStart"/>
+            <w:r>
+              <w:rPr>
+                <w:rFonts w:ascii="Consolas" w:eastAsia="微软雅黑" w:hAnsi="Consolas" w:cs="Consolas"/>
+                <w:sz w:val="18"/>
+                <w:szCs w:val="18"/>
+              </w:rPr>
+              <w:t>hyd-contacts-nav</w:t>
+            </w:r>
+            <w:proofErr w:type="spellEnd"/>
+            <w:r>
+              <w:rPr>
+                <w:rFonts w:ascii="Consolas" w:eastAsia="微软雅黑" w:hAnsi="Consolas" w:cs="Consolas"/>
+                <w:sz w:val="18"/>
+                <w:szCs w:val="18"/>
+              </w:rPr>
+              <w:t>&gt;</w:t>
             </w:r>
           </w:p>
         </w:tc>
@@ -1274,7 +2023,6 @@
       <w:pPr>
         <w:ind w:firstLineChars="200" w:firstLine="360"/>
         <w:rPr>
-          <w:rFonts w:hint="eastAsia"/>
           <w:sz w:val="18"/>
           <w:szCs w:val="18"/>
         </w:rPr>
@@ -1321,6 +2069,7 @@
         </w:rPr>
         <w:t>标签名</w:t>
       </w:r>
+      <w:proofErr w:type="spellStart"/>
       <w:r>
         <w:rPr>
           <w:rFonts w:ascii="Consolas" w:hAnsi="Consolas" w:cs="Consolas"/>
@@ -1329,6 +2078,7 @@
         </w:rPr>
         <w:t>hyd-contacts-nav</w:t>
       </w:r>
+      <w:proofErr w:type="spellEnd"/>
       <w:r>
         <w:rPr>
           <w:rFonts w:ascii="Consolas" w:hAnsi="Consolas" w:cs="Consolas" w:hint="eastAsia"/>
@@ -1357,18 +2107,28 @@
             <w:pPr>
               <w:ind w:left="2070" w:hangingChars="1150" w:hanging="2070"/>
               <w:rPr>
-                <w:rFonts w:ascii="Consolas" w:hAnsi="Consolas" w:cs="Consolas" w:hint="eastAsia"/>
+                <w:rFonts w:ascii="Consolas" w:hAnsi="Consolas" w:cs="Consolas"/>
                 <w:sz w:val="18"/>
                 <w:szCs w:val="18"/>
               </w:rPr>
             </w:pPr>
+            <w:proofErr w:type="spellStart"/>
             <w:r>
               <w:rPr>
                 <w:rFonts w:ascii="Consolas" w:hAnsi="Consolas" w:cs="Consolas"/>
                 <w:sz w:val="18"/>
                 <w:szCs w:val="18"/>
               </w:rPr>
-              <w:t>hyd-delegate-handle</w:t>
+              <w:t>hyd</w:t>
+            </w:r>
+            <w:proofErr w:type="spellEnd"/>
+            <w:r>
+              <w:rPr>
+                <w:rFonts w:ascii="Consolas" w:hAnsi="Consolas" w:cs="Consolas"/>
+                <w:sz w:val="18"/>
+                <w:szCs w:val="18"/>
+              </w:rPr>
+              <w:t>-delegate-handle</w:t>
             </w:r>
             <w:r>
               <w:rPr>
@@ -1415,18 +2175,27 @@
             <w:pPr>
               <w:ind w:left="2070" w:hangingChars="1150" w:hanging="2070"/>
               <w:rPr>
-                <w:rFonts w:hint="eastAsia"/>
                 <w:sz w:val="18"/>
                 <w:szCs w:val="18"/>
               </w:rPr>
             </w:pPr>
+            <w:proofErr w:type="spellStart"/>
             <w:r>
               <w:rPr>
                 <w:rFonts w:ascii="Consolas" w:hAnsi="Consolas" w:cs="Consolas"/>
                 <w:sz w:val="18"/>
                 <w:szCs w:val="18"/>
               </w:rPr>
-              <w:t>hyd-contacts-data</w:t>
+              <w:t>hyd</w:t>
+            </w:r>
+            <w:proofErr w:type="spellEnd"/>
+            <w:r>
+              <w:rPr>
+                <w:rFonts w:ascii="Consolas" w:hAnsi="Consolas" w:cs="Consolas"/>
+                <w:sz w:val="18"/>
+                <w:szCs w:val="18"/>
+              </w:rPr>
+              <w:t>-contacts-data</w:t>
             </w:r>
             <w:r>
               <w:rPr>
@@ -1444,7 +2213,6 @@
       <w:pPr>
         <w:ind w:firstLineChars="200" w:firstLine="360"/>
         <w:rPr>
-          <w:rFonts w:hint="eastAsia"/>
           <w:sz w:val="18"/>
           <w:szCs w:val="18"/>
         </w:rPr>
@@ -1470,7 +2238,6 @@
       <w:pPr>
         <w:ind w:left="720" w:firstLineChars="200" w:firstLine="360"/>
         <w:rPr>
-          <w:rFonts w:hint="eastAsia"/>
           <w:sz w:val="18"/>
           <w:szCs w:val="18"/>
         </w:rPr>
@@ -1571,6 +2338,7 @@
         </w:rPr>
         <w:t>对象，读取</w:t>
       </w:r>
+      <w:proofErr w:type="spellStart"/>
       <w:r>
         <w:rPr>
           <w:rFonts w:hint="eastAsia"/>
@@ -1579,6 +2347,7 @@
         </w:rPr>
         <w:t>scrollTop</w:t>
       </w:r>
+      <w:proofErr w:type="spellEnd"/>
       <w:r>
         <w:rPr>
           <w:rFonts w:hint="eastAsia"/>
@@ -1668,7 +2437,6 @@
             <w:pPr>
               <w:spacing w:line="220" w:lineRule="atLeast"/>
               <w:rPr>
-                <w:rFonts w:hint="eastAsia"/>
                 <w:sz w:val="18"/>
                 <w:szCs w:val="18"/>
               </w:rPr>
@@ -1691,7 +2459,6 @@
             <w:pPr>
               <w:spacing w:line="220" w:lineRule="atLeast"/>
               <w:rPr>
-                <w:rFonts w:hint="eastAsia"/>
                 <w:sz w:val="18"/>
                 <w:szCs w:val="18"/>
               </w:rPr>
@@ -1732,7 +2499,6 @@
             <w:pPr>
               <w:spacing w:line="220" w:lineRule="atLeast"/>
               <w:rPr>
-                <w:rFonts w:hint="eastAsia"/>
                 <w:sz w:val="18"/>
                 <w:szCs w:val="18"/>
               </w:rPr>
@@ -1755,7 +2521,6 @@
             <w:pPr>
               <w:spacing w:line="220" w:lineRule="atLeast"/>
               <w:rPr>
-                <w:rFonts w:hint="eastAsia"/>
                 <w:sz w:val="18"/>
                 <w:szCs w:val="18"/>
               </w:rPr>
@@ -1796,7 +2561,6 @@
             <w:pPr>
               <w:spacing w:line="220" w:lineRule="atLeast"/>
               <w:rPr>
-                <w:rFonts w:hint="eastAsia"/>
                 <w:sz w:val="18"/>
                 <w:szCs w:val="18"/>
               </w:rPr>
@@ -1819,7 +2583,6 @@
             <w:pPr>
               <w:spacing w:line="220" w:lineRule="atLeast"/>
               <w:rPr>
-                <w:rFonts w:hint="eastAsia"/>
                 <w:sz w:val="18"/>
                 <w:szCs w:val="18"/>
               </w:rPr>
@@ -1889,7 +2652,6 @@
       <w:pPr>
         <w:spacing w:line="220" w:lineRule="atLeast"/>
         <w:rPr>
-          <w:rFonts w:hint="eastAsia"/>
           <w:sz w:val="18"/>
           <w:szCs w:val="18"/>
         </w:rPr>
@@ -1915,7 +2677,6 @@
       <w:pPr>
         <w:spacing w:line="220" w:lineRule="atLeast"/>
         <w:rPr>
-          <w:rFonts w:hint="eastAsia"/>
           <w:sz w:val="18"/>
           <w:szCs w:val="18"/>
         </w:rPr>
@@ -1936,6 +2697,7 @@
         </w:rPr>
         <w:t>在插件中，我们使用了</w:t>
       </w:r>
+      <w:proofErr w:type="spellStart"/>
       <w:r>
         <w:rPr>
           <w:rFonts w:hint="eastAsia"/>
@@ -1944,6 +2706,7 @@
         </w:rPr>
         <w:t>pinyin.js</w:t>
       </w:r>
+      <w:proofErr w:type="spellEnd"/>
       <w:r>
         <w:rPr>
           <w:rFonts w:hint="eastAsia"/>
@@ -1959,7 +2722,7 @@
         <w:shd w:val="clear" w:color="auto" w:fill="FFFFFF"/>
         <w:ind w:firstLineChars="200" w:firstLine="360"/>
         <w:rPr>
-          <w:rFonts w:ascii="Source Code Pro" w:hAnsi="Source Code Pro"/>
+          <w:rFonts w:ascii="Source Code Pro" w:hAnsi="Source Code Pro" w:hint="eastAsia"/>
           <w:color w:val="000000"/>
         </w:rPr>
       </w:pPr>
@@ -1969,8 +2732,10 @@
           <w:sz w:val="18"/>
           <w:szCs w:val="18"/>
         </w:rPr>
+        <w:lastRenderedPageBreak/>
         <w:t>在</w:t>
       </w:r>
+      <w:proofErr w:type="spellStart"/>
       <w:r>
         <w:rPr>
           <w:rFonts w:ascii="Consolas" w:eastAsia="微软雅黑" w:hAnsi="Consolas" w:cs="Consolas"/>
@@ -1979,6 +2744,7 @@
         </w:rPr>
         <w:t>contactsNavUtil</w:t>
       </w:r>
+      <w:proofErr w:type="spellEnd"/>
       <w:r>
         <w:rPr>
           <w:rFonts w:ascii="Consolas" w:hAnsi="Consolas" w:cs="Consolas" w:hint="eastAsia"/>
@@ -1987,6 +2753,7 @@
         </w:rPr>
         <w:t>中，我们首先通过</w:t>
       </w:r>
+      <w:proofErr w:type="spellStart"/>
       <w:r>
         <w:rPr>
           <w:rFonts w:ascii="Consolas" w:eastAsia="微软雅黑" w:hAnsi="Consolas" w:cs="Consolas"/>
@@ -1995,6 +2762,7 @@
         </w:rPr>
         <w:t>SortByFirstCode</w:t>
       </w:r>
+      <w:proofErr w:type="spellEnd"/>
       <w:r>
         <w:rPr>
           <w:rFonts w:ascii="Consolas" w:eastAsia="微软雅黑" w:hAnsi="Consolas" w:cs="Consolas" w:hint="eastAsia"/>
@@ -2003,6 +2771,7 @@
         </w:rPr>
         <w:t>对数据进行分类，分类完成后，扩展了</w:t>
       </w:r>
+      <w:proofErr w:type="spellStart"/>
       <w:r>
         <w:rPr>
           <w:rFonts w:ascii="Consolas" w:eastAsia="微软雅黑" w:hAnsi="Consolas" w:cs="Consolas" w:hint="eastAsia"/>
@@ -2011,6 +2780,7 @@
         </w:rPr>
         <w:t>js</w:t>
       </w:r>
+      <w:proofErr w:type="spellEnd"/>
       <w:r>
         <w:rPr>
           <w:rFonts w:ascii="Consolas" w:eastAsia="微软雅黑" w:hAnsi="Consolas" w:cs="Consolas" w:hint="eastAsia"/>
@@ -2064,7 +2834,6 @@
           <w:rFonts w:hint="eastAsia"/>
           <w:sz w:val="21"/>
         </w:rPr>
-        <w:lastRenderedPageBreak/>
         <w:t>2.3</w:t>
       </w:r>
       <w:r>
@@ -2091,7 +2860,6 @@
         <w:spacing w:line="220" w:lineRule="atLeast"/>
         <w:ind w:firstLineChars="200" w:firstLine="360"/>
         <w:rPr>
-          <w:rFonts w:hint="eastAsia"/>
           <w:sz w:val="18"/>
           <w:szCs w:val="18"/>
         </w:rPr>
@@ -2136,7 +2904,97 @@
                 <w:sz w:val="18"/>
                 <w:szCs w:val="18"/>
               </w:rPr>
-              <w:t>&lt;ul class="alpha_sidebar" on-drag="goList($event)" on-release="hidePromptBox()" on-touch="goListByTouch($event)"&gt;</w:t>
+              <w:t>&lt;</w:t>
+            </w:r>
+            <w:proofErr w:type="spellStart"/>
+            <w:r>
+              <w:rPr>
+                <w:rFonts w:ascii="Consolas" w:eastAsia="微软雅黑" w:hAnsi="Consolas" w:cs="Consolas"/>
+                <w:sz w:val="18"/>
+                <w:szCs w:val="18"/>
+              </w:rPr>
+              <w:t>ul</w:t>
+            </w:r>
+            <w:proofErr w:type="spellEnd"/>
+            <w:r>
+              <w:rPr>
+                <w:rFonts w:ascii="Consolas" w:eastAsia="微软雅黑" w:hAnsi="Consolas" w:cs="Consolas"/>
+                <w:sz w:val="18"/>
+                <w:szCs w:val="18"/>
+              </w:rPr>
+              <w:t xml:space="preserve"> class="</w:t>
+            </w:r>
+            <w:proofErr w:type="spellStart"/>
+            <w:r>
+              <w:rPr>
+                <w:rFonts w:ascii="Consolas" w:eastAsia="微软雅黑" w:hAnsi="Consolas" w:cs="Consolas"/>
+                <w:sz w:val="18"/>
+                <w:szCs w:val="18"/>
+              </w:rPr>
+              <w:t>alpha_sidebar</w:t>
+            </w:r>
+            <w:proofErr w:type="spellEnd"/>
+            <w:r>
+              <w:rPr>
+                <w:rFonts w:ascii="Consolas" w:eastAsia="微软雅黑" w:hAnsi="Consolas" w:cs="Consolas"/>
+                <w:sz w:val="18"/>
+                <w:szCs w:val="18"/>
+              </w:rPr>
+              <w:t>" on-drag="</w:t>
+            </w:r>
+            <w:proofErr w:type="spellStart"/>
+            <w:r>
+              <w:rPr>
+                <w:rFonts w:ascii="Consolas" w:eastAsia="微软雅黑" w:hAnsi="Consolas" w:cs="Consolas"/>
+                <w:sz w:val="18"/>
+                <w:szCs w:val="18"/>
+              </w:rPr>
+              <w:t>goList</w:t>
+            </w:r>
+            <w:proofErr w:type="spellEnd"/>
+            <w:r>
+              <w:rPr>
+                <w:rFonts w:ascii="Consolas" w:eastAsia="微软雅黑" w:hAnsi="Consolas" w:cs="Consolas"/>
+                <w:sz w:val="18"/>
+                <w:szCs w:val="18"/>
+              </w:rPr>
+              <w:t>($event)" on-release="</w:t>
+            </w:r>
+            <w:proofErr w:type="spellStart"/>
+            <w:r>
+              <w:rPr>
+                <w:rFonts w:ascii="Consolas" w:eastAsia="微软雅黑" w:hAnsi="Consolas" w:cs="Consolas"/>
+                <w:sz w:val="18"/>
+                <w:szCs w:val="18"/>
+              </w:rPr>
+              <w:t>hidePromptBox</w:t>
+            </w:r>
+            <w:proofErr w:type="spellEnd"/>
+            <w:r>
+              <w:rPr>
+                <w:rFonts w:ascii="Consolas" w:eastAsia="微软雅黑" w:hAnsi="Consolas" w:cs="Consolas"/>
+                <w:sz w:val="18"/>
+                <w:szCs w:val="18"/>
+              </w:rPr>
+              <w:t>()" on-touch="</w:t>
+            </w:r>
+            <w:proofErr w:type="spellStart"/>
+            <w:r>
+              <w:rPr>
+                <w:rFonts w:ascii="Consolas" w:eastAsia="微软雅黑" w:hAnsi="Consolas" w:cs="Consolas"/>
+                <w:sz w:val="18"/>
+                <w:szCs w:val="18"/>
+              </w:rPr>
+              <w:t>goListByTouch</w:t>
+            </w:r>
+            <w:proofErr w:type="spellEnd"/>
+            <w:r>
+              <w:rPr>
+                <w:rFonts w:ascii="Consolas" w:eastAsia="微软雅黑" w:hAnsi="Consolas" w:cs="Consolas"/>
+                <w:sz w:val="18"/>
+                <w:szCs w:val="18"/>
+              </w:rPr>
+              <w:t>($event)"&gt;</w:t>
             </w:r>
             <w:r>
               <w:rPr>
@@ -2145,7 +3003,115 @@
                 <w:szCs w:val="18"/>
               </w:rPr>
               <w:br/>
-              <w:t xml:space="preserve">  &lt;li ng-repeat="contacts in contactsData" data-id="{{contacts.id}}"&gt;{{contacts.firstCode}}&lt;/li&gt;</w:t>
+              <w:t xml:space="preserve">  &lt;</w:t>
+            </w:r>
+            <w:proofErr w:type="spellStart"/>
+            <w:r>
+              <w:rPr>
+                <w:rFonts w:ascii="Consolas" w:eastAsia="微软雅黑" w:hAnsi="Consolas" w:cs="Consolas"/>
+                <w:sz w:val="18"/>
+                <w:szCs w:val="18"/>
+              </w:rPr>
+              <w:t>li</w:t>
+            </w:r>
+            <w:proofErr w:type="spellEnd"/>
+            <w:r>
+              <w:rPr>
+                <w:rFonts w:ascii="Consolas" w:eastAsia="微软雅黑" w:hAnsi="Consolas" w:cs="Consolas"/>
+                <w:sz w:val="18"/>
+                <w:szCs w:val="18"/>
+              </w:rPr>
+              <w:t xml:space="preserve"> </w:t>
+            </w:r>
+            <w:proofErr w:type="spellStart"/>
+            <w:r>
+              <w:rPr>
+                <w:rFonts w:ascii="Consolas" w:eastAsia="微软雅黑" w:hAnsi="Consolas" w:cs="Consolas"/>
+                <w:sz w:val="18"/>
+                <w:szCs w:val="18"/>
+              </w:rPr>
+              <w:t>ng</w:t>
+            </w:r>
+            <w:proofErr w:type="spellEnd"/>
+            <w:r>
+              <w:rPr>
+                <w:rFonts w:ascii="Consolas" w:eastAsia="微软雅黑" w:hAnsi="Consolas" w:cs="Consolas"/>
+                <w:sz w:val="18"/>
+                <w:szCs w:val="18"/>
+              </w:rPr>
+              <w:t xml:space="preserve">-repeat="contacts in </w:t>
+            </w:r>
+            <w:proofErr w:type="spellStart"/>
+            <w:r>
+              <w:rPr>
+                <w:rFonts w:ascii="Consolas" w:eastAsia="微软雅黑" w:hAnsi="Consolas" w:cs="Consolas"/>
+                <w:sz w:val="18"/>
+                <w:szCs w:val="18"/>
+              </w:rPr>
+              <w:t>contactsData</w:t>
+            </w:r>
+            <w:proofErr w:type="spellEnd"/>
+            <w:r>
+              <w:rPr>
+                <w:rFonts w:ascii="Consolas" w:eastAsia="微软雅黑" w:hAnsi="Consolas" w:cs="Consolas"/>
+                <w:sz w:val="18"/>
+                <w:szCs w:val="18"/>
+              </w:rPr>
+              <w:t>" data-id="{{</w:t>
+            </w:r>
+            <w:proofErr w:type="spellStart"/>
+            <w:r>
+              <w:rPr>
+                <w:rFonts w:ascii="Consolas" w:eastAsia="微软雅黑" w:hAnsi="Consolas" w:cs="Consolas"/>
+                <w:sz w:val="18"/>
+                <w:szCs w:val="18"/>
+              </w:rPr>
+              <w:t>contacts.id</w:t>
+            </w:r>
+            <w:proofErr w:type="spellEnd"/>
+            <w:r>
+              <w:rPr>
+                <w:rFonts w:ascii="Consolas" w:eastAsia="微软雅黑" w:hAnsi="Consolas" w:cs="Consolas"/>
+                <w:sz w:val="18"/>
+                <w:szCs w:val="18"/>
+              </w:rPr>
+              <w:t>}}"&gt;{{</w:t>
+            </w:r>
+            <w:proofErr w:type="spellStart"/>
+            <w:r>
+              <w:rPr>
+                <w:rFonts w:ascii="Consolas" w:eastAsia="微软雅黑" w:hAnsi="Consolas" w:cs="Consolas"/>
+                <w:sz w:val="18"/>
+                <w:szCs w:val="18"/>
+              </w:rPr>
+              <w:t>contacts.firstCode</w:t>
+            </w:r>
+            <w:proofErr w:type="spellEnd"/>
+            <w:r>
+              <w:rPr>
+                <w:rFonts w:ascii="Consolas" w:eastAsia="微软雅黑" w:hAnsi="Consolas" w:cs="Consolas"/>
+                <w:sz w:val="18"/>
+                <w:szCs w:val="18"/>
+              </w:rPr>
+              <w:t>}}&lt;/</w:t>
+            </w:r>
+            <w:proofErr w:type="spellStart"/>
+            <w:r>
+              <w:rPr>
+                <w:rFonts w:ascii="Consolas" w:eastAsia="微软雅黑" w:hAnsi="Consolas" w:cs="Consolas"/>
+                <w:sz w:val="18"/>
+                <w:szCs w:val="18"/>
+              </w:rPr>
+              <w:t>li</w:t>
+            </w:r>
+            <w:proofErr w:type="spellEnd"/>
+            <w:r>
+              <w:rPr>
+                <w:rFonts w:ascii="Consolas" w:eastAsia="微软雅黑" w:hAnsi="Consolas" w:cs="Consolas"/>
+                <w:sz w:val="18"/>
+                <w:szCs w:val="18"/>
+              </w:rPr>
+              <w:t>&gt;</w:t>
             </w:r>
             <w:r>
               <w:rPr>
@@ -2154,7 +3120,25 @@
                 <w:szCs w:val="18"/>
               </w:rPr>
               <w:br/>
-              <w:t xml:space="preserve">  &lt;div class="promptBox-hydNav"&gt;&lt;h3&gt;&lt;/h3&gt;&lt;/div&gt;</w:t>
+              <w:t xml:space="preserve">  &lt;div class="</w:t>
+            </w:r>
+            <w:proofErr w:type="spellStart"/>
+            <w:r>
+              <w:rPr>
+                <w:rFonts w:ascii="Consolas" w:eastAsia="微软雅黑" w:hAnsi="Consolas" w:cs="Consolas"/>
+                <w:sz w:val="18"/>
+                <w:szCs w:val="18"/>
+              </w:rPr>
+              <w:t>promptBox-hydNav</w:t>
+            </w:r>
+            <w:proofErr w:type="spellEnd"/>
+            <w:r>
+              <w:rPr>
+                <w:rFonts w:ascii="Consolas" w:eastAsia="微软雅黑" w:hAnsi="Consolas" w:cs="Consolas"/>
+                <w:sz w:val="18"/>
+                <w:szCs w:val="18"/>
+              </w:rPr>
+              <w:t>"&gt;&lt;h3&gt;&lt;/h3&gt;&lt;/div&gt;</w:t>
             </w:r>
             <w:r>
               <w:rPr>
@@ -2163,14 +3147,31 @@
                 <w:szCs w:val="18"/>
               </w:rPr>
               <w:br/>
-              <w:t>&lt;/ul&gt;</w:t>
+              <w:t>&lt;/</w:t>
+            </w:r>
+            <w:proofErr w:type="spellStart"/>
+            <w:r>
+              <w:rPr>
+                <w:rFonts w:ascii="Consolas" w:eastAsia="微软雅黑" w:hAnsi="Consolas" w:cs="Consolas"/>
+                <w:sz w:val="18"/>
+                <w:szCs w:val="18"/>
+              </w:rPr>
+              <w:t>ul</w:t>
+            </w:r>
+            <w:proofErr w:type="spellEnd"/>
+            <w:r>
+              <w:rPr>
+                <w:rFonts w:ascii="Consolas" w:eastAsia="微软雅黑" w:hAnsi="Consolas" w:cs="Consolas"/>
+                <w:sz w:val="18"/>
+                <w:szCs w:val="18"/>
+              </w:rPr>
+              <w:t>&gt;</w:t>
             </w:r>
           </w:p>
           <w:p>
             <w:pPr>
               <w:spacing w:line="220" w:lineRule="atLeast"/>
               <w:rPr>
-                <w:rFonts w:hint="eastAsia"/>
                 <w:sz w:val="18"/>
                 <w:szCs w:val="18"/>
               </w:rPr>
@@ -2184,7 +3185,6 @@
         <w:spacing w:line="220" w:lineRule="atLeast"/>
         <w:ind w:firstLineChars="200" w:firstLine="360"/>
         <w:rPr>
-          <w:rFonts w:hint="eastAsia"/>
           <w:sz w:val="18"/>
           <w:szCs w:val="18"/>
         </w:rPr>
@@ -2213,6 +3213,7 @@
         </w:rPr>
         <w:t>定位将</w:t>
       </w:r>
+      <w:proofErr w:type="spellStart"/>
       <w:r>
         <w:rPr>
           <w:rFonts w:hint="eastAsia"/>
@@ -2221,6 +3222,7 @@
         </w:rPr>
         <w:t>ul</w:t>
       </w:r>
+      <w:proofErr w:type="spellEnd"/>
       <w:r>
         <w:rPr>
           <w:rFonts w:hint="eastAsia"/>
@@ -2229,6 +3231,7 @@
         </w:rPr>
         <w:t>列表定位在可视窗口的右边，构造了一些简单的</w:t>
       </w:r>
+      <w:proofErr w:type="spellStart"/>
       <w:r>
         <w:rPr>
           <w:rFonts w:hint="eastAsia"/>
@@ -2237,6 +3240,7 @@
         </w:rPr>
         <w:t>css</w:t>
       </w:r>
+      <w:proofErr w:type="spellEnd"/>
       <w:r>
         <w:rPr>
           <w:rFonts w:hint="eastAsia"/>
@@ -2245,6 +3249,7 @@
         </w:rPr>
         <w:t>进行了修饰，文件名为【</w:t>
       </w:r>
+      <w:proofErr w:type="spellStart"/>
       <w:r>
         <w:rPr>
           <w:sz w:val="18"/>
@@ -2252,6 +3257,7 @@
         </w:rPr>
         <w:t>contactNavStyle.css</w:t>
       </w:r>
+      <w:proofErr w:type="spellEnd"/>
       <w:r>
         <w:rPr>
           <w:rFonts w:hint="eastAsia"/>
@@ -2266,7 +3272,6 @@
         <w:spacing w:line="220" w:lineRule="atLeast"/>
         <w:ind w:firstLineChars="200" w:firstLine="360"/>
         <w:rPr>
-          <w:rFonts w:hint="eastAsia"/>
           <w:sz w:val="18"/>
           <w:szCs w:val="18"/>
         </w:rPr>
@@ -2290,7 +3295,6 @@
         <w:spacing w:line="220" w:lineRule="atLeast"/>
         <w:ind w:firstLineChars="0"/>
         <w:rPr>
-          <w:rFonts w:hint="eastAsia"/>
           <w:sz w:val="18"/>
           <w:szCs w:val="18"/>
         </w:rPr>
@@ -2318,7 +3322,6 @@
         <w:spacing w:line="220" w:lineRule="atLeast"/>
         <w:ind w:left="720" w:firstLineChars="0" w:firstLine="0"/>
         <w:rPr>
-          <w:rFonts w:hint="eastAsia"/>
           <w:sz w:val="18"/>
           <w:szCs w:val="18"/>
         </w:rPr>
@@ -2395,6 +3398,7 @@
         </w:rPr>
         <w:t>布局，因为</w:t>
       </w:r>
+      <w:proofErr w:type="spellStart"/>
       <w:r>
         <w:rPr>
           <w:rFonts w:hint="eastAsia"/>
@@ -2403,6 +3407,7 @@
         </w:rPr>
         <w:t>transfrom</w:t>
       </w:r>
+      <w:proofErr w:type="spellEnd"/>
       <w:r>
         <w:rPr>
           <w:rFonts w:hint="eastAsia"/>
@@ -2434,7 +3439,6 @@
         <w:spacing w:line="220" w:lineRule="atLeast"/>
         <w:ind w:left="720" w:firstLineChars="0" w:firstLine="0"/>
         <w:rPr>
-          <w:rFonts w:hint="eastAsia"/>
           <w:sz w:val="18"/>
           <w:szCs w:val="18"/>
         </w:rPr>
@@ -2544,19 +3548,9 @@
                 <w:szCs w:val="20"/>
                 <w:shd w:val="clear" w:color="auto" w:fill="FFFFFF"/>
               </w:rPr>
-              <w:t xml:space="preserve">    -webkit-transform: translate3d(0, 0, 0);</w:t>
-            </w:r>
-          </w:p>
-          <w:p>
-            <w:pPr>
-              <w:rPr>
-                <w:rFonts w:ascii="Verdana" w:hAnsi="Verdana" w:hint="eastAsia"/>
-                <w:color w:val="000000"/>
-                <w:sz w:val="20"/>
-                <w:szCs w:val="20"/>
-                <w:shd w:val="clear" w:color="auto" w:fill="FFFFFF"/>
-              </w:rPr>
-            </w:pPr>
+              <w:t xml:space="preserve">    -</w:t>
+            </w:r>
+            <w:proofErr w:type="spellStart"/>
             <w:r>
               <w:rPr>
                 <w:rFonts w:ascii="Verdana" w:hAnsi="Verdana"/>
@@ -2565,6 +3559,38 @@
                 <w:szCs w:val="20"/>
                 <w:shd w:val="clear" w:color="auto" w:fill="FFFFFF"/>
               </w:rPr>
+              <w:t>webkit</w:t>
+            </w:r>
+            <w:proofErr w:type="spellEnd"/>
+            <w:r>
+              <w:rPr>
+                <w:rFonts w:ascii="Verdana" w:hAnsi="Verdana"/>
+                <w:color w:val="000000"/>
+                <w:sz w:val="20"/>
+                <w:szCs w:val="20"/>
+                <w:shd w:val="clear" w:color="auto" w:fill="FFFFFF"/>
+              </w:rPr>
+              <w:t>-transform: translate3d(0, 0, 0);</w:t>
+            </w:r>
+          </w:p>
+          <w:p>
+            <w:pPr>
+              <w:rPr>
+                <w:rFonts w:ascii="Verdana" w:hAnsi="Verdana"/>
+                <w:color w:val="000000"/>
+                <w:sz w:val="20"/>
+                <w:szCs w:val="20"/>
+                <w:shd w:val="clear" w:color="auto" w:fill="FFFFFF"/>
+              </w:rPr>
+            </w:pPr>
+            <w:r>
+              <w:rPr>
+                <w:rFonts w:ascii="Verdana" w:hAnsi="Verdana"/>
+                <w:color w:val="000000"/>
+                <w:sz w:val="20"/>
+                <w:szCs w:val="20"/>
+                <w:shd w:val="clear" w:color="auto" w:fill="FFFFFF"/>
+              </w:rPr>
               <w:t xml:space="preserve">  }</w:t>
             </w:r>
           </w:p>
@@ -2577,7 +3603,6 @@
         <w:spacing w:line="220" w:lineRule="atLeast"/>
         <w:ind w:left="720" w:firstLineChars="0" w:firstLine="0"/>
         <w:rPr>
-          <w:rFonts w:hint="eastAsia"/>
           <w:sz w:val="18"/>
           <w:szCs w:val="18"/>
         </w:rPr>
@@ -2593,7 +3618,6 @@
         <w:spacing w:line="220" w:lineRule="atLeast"/>
         <w:ind w:firstLineChars="0"/>
         <w:rPr>
-          <w:rFonts w:hint="eastAsia"/>
           <w:sz w:val="18"/>
           <w:szCs w:val="18"/>
         </w:rPr>
@@ -2613,7 +3637,6 @@
         <w:spacing w:line="220" w:lineRule="atLeast"/>
         <w:ind w:left="720" w:firstLineChars="0" w:firstLine="0"/>
         <w:rPr>
-          <w:rFonts w:hint="eastAsia"/>
           <w:sz w:val="18"/>
           <w:szCs w:val="18"/>
         </w:rPr>
@@ -2653,7 +3676,6 @@
         <w:spacing w:line="220" w:lineRule="atLeast"/>
         <w:ind w:firstLineChars="0"/>
         <w:rPr>
-          <w:rFonts w:hint="eastAsia"/>
           <w:sz w:val="18"/>
           <w:szCs w:val="18"/>
         </w:rPr>
@@ -2673,7 +3695,6 @@
         <w:spacing w:line="220" w:lineRule="atLeast"/>
         <w:ind w:left="720" w:firstLineChars="0" w:firstLine="0"/>
         <w:rPr>
-          <w:rFonts w:hint="eastAsia"/>
           <w:sz w:val="18"/>
           <w:szCs w:val="18"/>
         </w:rPr>
@@ -2701,6 +3722,7 @@
         </w:rPr>
         <w:t>里面的</w:t>
       </w:r>
+      <w:proofErr w:type="spellStart"/>
       <w:r>
         <w:rPr>
           <w:rFonts w:hint="eastAsia"/>
@@ -2709,6 +3731,7 @@
         </w:rPr>
         <w:t>contactsData</w:t>
       </w:r>
+      <w:proofErr w:type="spellEnd"/>
       <w:r>
         <w:rPr>
           <w:rFonts w:hint="eastAsia"/>
@@ -2740,7 +3763,6 @@
         <w:spacing w:line="220" w:lineRule="atLeast"/>
         <w:ind w:left="720" w:firstLineChars="0" w:firstLine="0"/>
         <w:rPr>
-          <w:rFonts w:hint="eastAsia"/>
           <w:sz w:val="18"/>
           <w:szCs w:val="18"/>
         </w:rPr>
@@ -2753,6 +3775,7 @@
         </w:rPr>
         <w:t>在</w:t>
       </w:r>
+      <w:proofErr w:type="spellStart"/>
       <w:r>
         <w:rPr>
           <w:rFonts w:hint="eastAsia"/>
@@ -2761,6 +3784,7 @@
         </w:rPr>
         <w:t>li</w:t>
       </w:r>
+      <w:proofErr w:type="spellEnd"/>
       <w:r>
         <w:rPr>
           <w:rFonts w:hint="eastAsia"/>
@@ -2839,7 +3863,6 @@
       <w:pPr>
         <w:spacing w:line="220" w:lineRule="atLeast"/>
         <w:rPr>
-          <w:rFonts w:hint="eastAsia"/>
           <w:sz w:val="18"/>
           <w:szCs w:val="18"/>
         </w:rPr>
@@ -2898,17 +3921,18 @@
         <w:pStyle w:val="HTML"/>
         <w:shd w:val="clear" w:color="auto" w:fill="FFFFFF"/>
         <w:rPr>
-          <w:rFonts w:ascii="Consolas" w:eastAsia="微软雅黑" w:hAnsi="Consolas" w:cs="Consolas"/>
-          <w:sz w:val="18"/>
-          <w:szCs w:val="18"/>
-        </w:rPr>
-      </w:pPr>
-      <w:r>
-        <w:rPr>
-          <w:rFonts w:hint="eastAsia"/>
-          <w:sz w:val="18"/>
-          <w:szCs w:val="18"/>
-        </w:rPr>
+          <w:rFonts w:ascii="Consolas" w:eastAsia="微软雅黑" w:hAnsi="Consolas" w:cs="Consolas" w:hint="eastAsia"/>
+          <w:sz w:val="18"/>
+          <w:szCs w:val="18"/>
+        </w:rPr>
+      </w:pPr>
+      <w:r>
+        <w:rPr>
+          <w:rFonts w:hint="eastAsia"/>
+          <w:sz w:val="18"/>
+          <w:szCs w:val="18"/>
+        </w:rPr>
+        <w:lastRenderedPageBreak/>
         <w:tab/>
         <w:t>1.</w:t>
       </w:r>
@@ -2919,6 +3943,7 @@
         </w:rPr>
         <w:t xml:space="preserve"> </w:t>
       </w:r>
+      <w:proofErr w:type="spellStart"/>
       <w:r>
         <w:rPr>
           <w:rFonts w:ascii="Consolas" w:eastAsia="微软雅黑" w:hAnsi="Consolas" w:cs="Consolas"/>
@@ -2927,6 +3952,7 @@
         </w:rPr>
         <w:t>goListByTouch</w:t>
       </w:r>
+      <w:proofErr w:type="spellEnd"/>
       <w:r>
         <w:rPr>
           <w:rFonts w:ascii="Consolas" w:eastAsia="微软雅黑" w:hAnsi="Consolas" w:cs="Consolas" w:hint="eastAsia"/>
@@ -3023,6 +4049,7 @@
         </w:rPr>
         <w:t>标签的</w:t>
       </w:r>
+      <w:proofErr w:type="spellStart"/>
       <w:r>
         <w:rPr>
           <w:rFonts w:ascii="Consolas" w:eastAsia="微软雅黑" w:hAnsi="Consolas" w:cs="Consolas" w:hint="eastAsia"/>
@@ -3031,6 +4058,7 @@
         </w:rPr>
         <w:t>scrollTop</w:t>
       </w:r>
+      <w:proofErr w:type="spellEnd"/>
       <w:r>
         <w:rPr>
           <w:rFonts w:ascii="Consolas" w:eastAsia="微软雅黑" w:hAnsi="Consolas" w:cs="Consolas" w:hint="eastAsia"/>
@@ -3061,8 +4089,18 @@
           <w:sz w:val="18"/>
           <w:szCs w:val="18"/>
         </w:rPr>
-        <w:t>$ionicScrollDelegate</w:t>
-      </w:r>
+        <w:t>$</w:t>
+      </w:r>
+      <w:proofErr w:type="spellStart"/>
+      <w:r>
+        <w:rPr>
+          <w:rFonts w:ascii="Consolas" w:eastAsia="微软雅黑" w:hAnsi="Consolas" w:cs="Consolas"/>
+          <w:sz w:val="18"/>
+          <w:szCs w:val="18"/>
+        </w:rPr>
+        <w:t>ionicScrollDelegate</w:t>
+      </w:r>
+      <w:proofErr w:type="spellEnd"/>
       <w:r>
         <w:rPr>
           <w:rFonts w:ascii="Consolas" w:eastAsia="微软雅黑" w:hAnsi="Consolas" w:cs="Consolas" w:hint="eastAsia"/>
@@ -3077,77 +4115,79 @@
         <w:pStyle w:val="HTML"/>
         <w:shd w:val="clear" w:color="auto" w:fill="FFFFFF"/>
         <w:rPr>
-          <w:rFonts w:ascii="Source Code Pro" w:hAnsi="Source Code Pro"/>
-          <w:color w:val="000000"/>
-        </w:rPr>
-      </w:pPr>
+          <w:rFonts w:ascii="Consolas" w:eastAsia="微软雅黑" w:hAnsi="Consolas" w:cs="Consolas"/>
+          <w:sz w:val="18"/>
+          <w:szCs w:val="18"/>
+        </w:rPr>
+      </w:pPr>
+      <w:r>
+        <w:rPr>
+          <w:rFonts w:hint="eastAsia"/>
+          <w:sz w:val="18"/>
+          <w:szCs w:val="18"/>
+        </w:rPr>
+        <w:tab/>
+        <w:t>2</w:t>
+      </w:r>
+      <w:r>
+        <w:rPr>
+          <w:rFonts w:ascii="Consolas" w:eastAsia="微软雅黑" w:hAnsi="Consolas" w:cs="Consolas" w:hint="eastAsia"/>
+          <w:sz w:val="18"/>
+          <w:szCs w:val="18"/>
+        </w:rPr>
+        <w:t>.</w:t>
+      </w:r>
+      <w:r>
+        <w:rPr>
+          <w:rFonts w:ascii="Consolas" w:eastAsia="微软雅黑" w:hAnsi="Consolas" w:cs="Consolas"/>
+          <w:sz w:val="18"/>
+          <w:szCs w:val="18"/>
+        </w:rPr>
+        <w:t xml:space="preserve"> </w:t>
+      </w:r>
+      <w:proofErr w:type="spellStart"/>
+      <w:r>
+        <w:rPr>
+          <w:rFonts w:ascii="Consolas" w:eastAsia="微软雅黑" w:hAnsi="Consolas" w:cs="Consolas"/>
+          <w:sz w:val="18"/>
+          <w:szCs w:val="18"/>
+        </w:rPr>
+        <w:t>hidePromptBox</w:t>
+      </w:r>
+      <w:proofErr w:type="spellEnd"/>
+      <w:r>
+        <w:rPr>
+          <w:rFonts w:ascii="Consolas" w:eastAsia="微软雅黑" w:hAnsi="Consolas" w:cs="Consolas" w:hint="eastAsia"/>
+          <w:sz w:val="18"/>
+          <w:szCs w:val="18"/>
+        </w:rPr>
+        <w:t>：调用</w:t>
+      </w:r>
+      <w:proofErr w:type="spellStart"/>
+      <w:r>
+        <w:rPr>
+          <w:rFonts w:ascii="Consolas" w:eastAsia="微软雅黑" w:hAnsi="Consolas" w:cs="Consolas" w:hint="eastAsia"/>
+          <w:sz w:val="18"/>
+          <w:szCs w:val="18"/>
+        </w:rPr>
+        <w:t>util</w:t>
+      </w:r>
+      <w:proofErr w:type="spellEnd"/>
+      <w:r>
+        <w:rPr>
+          <w:rFonts w:ascii="Consolas" w:eastAsia="微软雅黑" w:hAnsi="Consolas" w:cs="Consolas" w:hint="eastAsia"/>
+          <w:sz w:val="18"/>
+          <w:szCs w:val="18"/>
+        </w:rPr>
+        <w:t>提供的方法，使提示框消失即可。</w:t>
+      </w:r>
     </w:p>
     <w:p>
       <w:pPr>
         <w:pStyle w:val="HTML"/>
         <w:shd w:val="clear" w:color="auto" w:fill="FFFFFF"/>
         <w:rPr>
-          <w:rFonts w:ascii="Consolas" w:eastAsia="微软雅黑" w:hAnsi="Consolas" w:cs="Consolas" w:hint="eastAsia"/>
-          <w:sz w:val="18"/>
-          <w:szCs w:val="18"/>
-        </w:rPr>
-      </w:pPr>
-      <w:r>
-        <w:rPr>
-          <w:rFonts w:hint="eastAsia"/>
-          <w:sz w:val="18"/>
-          <w:szCs w:val="18"/>
-        </w:rPr>
-        <w:tab/>
-        <w:t>2</w:t>
-      </w:r>
-      <w:r>
-        <w:rPr>
-          <w:rFonts w:ascii="Consolas" w:eastAsia="微软雅黑" w:hAnsi="Consolas" w:cs="Consolas" w:hint="eastAsia"/>
-          <w:sz w:val="18"/>
-          <w:szCs w:val="18"/>
-        </w:rPr>
-        <w:t>.</w:t>
-      </w:r>
-      <w:r>
-        <w:rPr>
           <w:rFonts w:ascii="Consolas" w:eastAsia="微软雅黑" w:hAnsi="Consolas" w:cs="Consolas"/>
-          <w:sz w:val="18"/>
-          <w:szCs w:val="18"/>
-        </w:rPr>
-        <w:t xml:space="preserve"> hidePromptBox</w:t>
-      </w:r>
-      <w:r>
-        <w:rPr>
-          <w:rFonts w:ascii="Consolas" w:eastAsia="微软雅黑" w:hAnsi="Consolas" w:cs="Consolas" w:hint="eastAsia"/>
-          <w:sz w:val="18"/>
-          <w:szCs w:val="18"/>
-        </w:rPr>
-        <w:t>：调用</w:t>
-      </w:r>
-      <w:r>
-        <w:rPr>
-          <w:rFonts w:ascii="Consolas" w:eastAsia="微软雅黑" w:hAnsi="Consolas" w:cs="Consolas" w:hint="eastAsia"/>
-          <w:sz w:val="18"/>
-          <w:szCs w:val="18"/>
-        </w:rPr>
-        <w:t>util</w:t>
-      </w:r>
-      <w:r>
-        <w:rPr>
-          <w:rFonts w:ascii="Consolas" w:eastAsia="微软雅黑" w:hAnsi="Consolas" w:cs="Consolas" w:hint="eastAsia"/>
-          <w:sz w:val="18"/>
-          <w:szCs w:val="18"/>
-        </w:rPr>
-        <w:t>提供的方法，使提示框消失即可。</w:t>
-      </w:r>
-    </w:p>
-    <w:p>
-      <w:pPr>
-        <w:pStyle w:val="HTML"/>
-        <w:shd w:val="clear" w:color="auto" w:fill="FFFFFF"/>
-        <w:rPr>
-          <w:rFonts w:ascii="Consolas" w:eastAsia="微软雅黑" w:hAnsi="Consolas" w:cs="Consolas" w:hint="eastAsia"/>
           <w:sz w:val="18"/>
           <w:szCs w:val="18"/>
         </w:rPr>
@@ -3157,7 +4197,6 @@
           <w:rFonts w:ascii="Source Code Pro" w:hAnsi="Source Code Pro" w:hint="eastAsia"/>
           <w:color w:val="000000"/>
         </w:rPr>
-        <w:lastRenderedPageBreak/>
         <w:tab/>
       </w:r>
       <w:r>
@@ -3174,8 +4213,18 @@
           <w:sz w:val="18"/>
           <w:szCs w:val="18"/>
         </w:rPr>
-        <w:t xml:space="preserve"> goList</w:t>
-      </w:r>
+        <w:t xml:space="preserve"> </w:t>
+      </w:r>
+      <w:proofErr w:type="spellStart"/>
+      <w:r>
+        <w:rPr>
+          <w:rFonts w:ascii="Consolas" w:eastAsia="微软雅黑" w:hAnsi="Consolas" w:cs="Consolas"/>
+          <w:sz w:val="18"/>
+          <w:szCs w:val="18"/>
+        </w:rPr>
+        <w:t>goList</w:t>
+      </w:r>
+      <w:proofErr w:type="spellEnd"/>
       <w:r>
         <w:rPr>
           <w:rFonts w:ascii="Consolas" w:eastAsia="微软雅黑" w:hAnsi="Consolas" w:cs="Consolas" w:hint="eastAsia"/>
@@ -3194,7 +4243,7 @@
           <w:tab w:val="left" w:pos="1740"/>
         </w:tabs>
         <w:rPr>
-          <w:rFonts w:ascii="Consolas" w:eastAsia="微软雅黑" w:hAnsi="Consolas" w:cs="Consolas" w:hint="eastAsia"/>
+          <w:rFonts w:ascii="Consolas" w:eastAsia="微软雅黑" w:hAnsi="Consolas" w:cs="Consolas"/>
           <w:sz w:val="18"/>
           <w:szCs w:val="18"/>
         </w:rPr>
@@ -3234,7 +4283,7 @@
           <w:tab w:val="left" w:pos="1740"/>
         </w:tabs>
         <w:rPr>
-          <w:rFonts w:ascii="Consolas" w:eastAsia="微软雅黑" w:hAnsi="Consolas" w:cs="Consolas" w:hint="eastAsia"/>
+          <w:rFonts w:ascii="Consolas" w:eastAsia="微软雅黑" w:hAnsi="Consolas" w:cs="Consolas"/>
           <w:sz w:val="18"/>
           <w:szCs w:val="18"/>
         </w:rPr>
@@ -3274,7 +4323,7 @@
           <w:tab w:val="left" w:pos="1740"/>
         </w:tabs>
         <w:rPr>
-          <w:rFonts w:ascii="Consolas" w:eastAsia="微软雅黑" w:hAnsi="Consolas" w:cs="Consolas" w:hint="eastAsia"/>
+          <w:rFonts w:ascii="Consolas" w:eastAsia="微软雅黑" w:hAnsi="Consolas" w:cs="Consolas"/>
           <w:sz w:val="18"/>
           <w:szCs w:val="18"/>
         </w:rPr>
@@ -3330,7 +4379,7 @@
           <w:tab w:val="left" w:pos="1740"/>
         </w:tabs>
         <w:rPr>
-          <w:rFonts w:ascii="Consolas" w:eastAsia="微软雅黑" w:hAnsi="Consolas" w:cs="Consolas" w:hint="eastAsia"/>
+          <w:rFonts w:ascii="Consolas" w:eastAsia="微软雅黑" w:hAnsi="Consolas" w:cs="Consolas"/>
           <w:sz w:val="18"/>
           <w:szCs w:val="18"/>
         </w:rPr>
@@ -3370,7 +4419,7 @@
           <w:tab w:val="left" w:pos="1740"/>
         </w:tabs>
         <w:rPr>
-          <w:rFonts w:ascii="Consolas" w:eastAsia="微软雅黑" w:hAnsi="Consolas" w:cs="Consolas" w:hint="eastAsia"/>
+          <w:rFonts w:ascii="Consolas" w:eastAsia="微软雅黑" w:hAnsi="Consolas" w:cs="Consolas"/>
           <w:sz w:val="18"/>
           <w:szCs w:val="18"/>
         </w:rPr>
@@ -3400,6 +4449,7 @@
         </w:rPr>
         <w:t>根据</w:t>
       </w:r>
+      <w:proofErr w:type="spellStart"/>
       <w:r>
         <w:rPr>
           <w:rFonts w:ascii="Consolas" w:eastAsia="微软雅黑" w:hAnsi="Consolas" w:cs="Consolas"/>
@@ -3416,6 +4466,7 @@
         </w:rPr>
         <w:t>+top</w:t>
       </w:r>
+      <w:proofErr w:type="spellEnd"/>
       <w:r>
         <w:rPr>
           <w:rFonts w:ascii="Consolas" w:eastAsia="微软雅黑" w:hAnsi="Consolas" w:cs="Consolas" w:hint="eastAsia"/>
@@ -3510,7 +4561,6 @@
       <w:pPr>
         <w:spacing w:line="220" w:lineRule="atLeast"/>
         <w:rPr>
-          <w:rFonts w:hint="eastAsia"/>
           <w:sz w:val="18"/>
           <w:szCs w:val="18"/>
         </w:rPr>
@@ -3557,7 +4607,7 @@
           <w:tab w:val="left" w:pos="735"/>
         </w:tabs>
         <w:rPr>
-          <w:rFonts w:ascii="Consolas" w:eastAsia="微软雅黑" w:hAnsi="Consolas" w:cs="Consolas" w:hint="eastAsia"/>
+          <w:rFonts w:ascii="Consolas" w:eastAsia="微软雅黑" w:hAnsi="Consolas" w:cs="Consolas"/>
           <w:sz w:val="18"/>
           <w:szCs w:val="18"/>
         </w:rPr>
@@ -3570,13 +4620,23 @@
         </w:rPr>
         <w:tab/>
       </w:r>
+      <w:proofErr w:type="spellStart"/>
       <w:r>
         <w:rPr>
           <w:rFonts w:ascii="Consolas" w:eastAsia="微软雅黑" w:hAnsi="Consolas" w:cs="Consolas"/>
           <w:sz w:val="18"/>
           <w:szCs w:val="18"/>
         </w:rPr>
-        <w:t>ionic.DomUtil.getPositionInParent(</w:t>
+        <w:t>ionic.DomUtil.getPositionInParent</w:t>
+      </w:r>
+      <w:proofErr w:type="spellEnd"/>
+      <w:r>
+        <w:rPr>
+          <w:rFonts w:ascii="Consolas" w:eastAsia="微软雅黑" w:hAnsi="Consolas" w:cs="Consolas"/>
+          <w:sz w:val="18"/>
+          <w:szCs w:val="18"/>
+        </w:rPr>
+        <w:t>(</w:t>
       </w:r>
       <w:r>
         <w:rPr>
@@ -3670,11 +4730,6 @@
       </w:r>
     </w:p>
     <w:p>
-      <w:pPr>
-        <w:rPr>
-          <w:rFonts w:hint="eastAsia"/>
-        </w:rPr>
-      </w:pPr>
       <w:r>
         <w:rPr>
           <w:noProof/>
@@ -3692,9 +4747,6 @@
         <w:tabs>
           <w:tab w:val="left" w:pos="3240"/>
         </w:tabs>
-        <w:rPr>
-          <w:rFonts w:hint="eastAsia"/>
-        </w:rPr>
       </w:pPr>
       <w:r>
         <w:tab/>
@@ -3760,6 +4812,7 @@
         </w:rPr>
         <w:t>的高度无法得到，在原生</w:t>
       </w:r>
+      <w:proofErr w:type="spellStart"/>
       <w:r>
         <w:rPr>
           <w:rFonts w:hint="eastAsia"/>
@@ -3768,6 +4821,7 @@
         </w:rPr>
         <w:t>js</w:t>
       </w:r>
+      <w:proofErr w:type="spellEnd"/>
       <w:r>
         <w:rPr>
           <w:rFonts w:hint="eastAsia"/>
@@ -3782,8 +4836,18 @@
           <w:sz w:val="18"/>
           <w:szCs w:val="18"/>
         </w:rPr>
-        <w:t>.offsetY</w:t>
-      </w:r>
+        <w:t>.</w:t>
+      </w:r>
+      <w:proofErr w:type="spellStart"/>
+      <w:r>
+        <w:rPr>
+          <w:rFonts w:hint="eastAsia"/>
+          <w:sz w:val="18"/>
+          <w:szCs w:val="18"/>
+        </w:rPr>
+        <w:t>offsetY</w:t>
+      </w:r>
+      <w:proofErr w:type="spellEnd"/>
       <w:r>
         <w:rPr>
           <w:rFonts w:hint="eastAsia"/>
@@ -4991,6 +6055,39 @@
     <w:basedOn w:val="a0"/>
     <w:rsid w:val="00262446"/>
   </w:style>
+  <w:style w:type="character" w:styleId="HTML0">
+    <w:name w:val="HTML Code"/>
+    <w:basedOn w:val="a0"/>
+    <w:uiPriority w:val="99"/>
+    <w:semiHidden/>
+    <w:unhideWhenUsed/>
+    <w:rsid w:val="00172E8C"/>
+    <w:rPr>
+      <w:rFonts w:ascii="宋体" w:eastAsia="宋体" w:hAnsi="宋体" w:cs="宋体"/>
+      <w:sz w:val="24"/>
+      <w:szCs w:val="24"/>
+    </w:rPr>
+  </w:style>
+  <w:style w:type="character" w:customStyle="1" w:styleId="hljs-tag">
+    <w:name w:val="hljs-tag"/>
+    <w:basedOn w:val="a0"/>
+    <w:rsid w:val="00172E8C"/>
+  </w:style>
+  <w:style w:type="character" w:customStyle="1" w:styleId="hljs-title">
+    <w:name w:val="hljs-title"/>
+    <w:basedOn w:val="a0"/>
+    <w:rsid w:val="00172E8C"/>
+  </w:style>
+  <w:style w:type="character" w:customStyle="1" w:styleId="hljs-attribute">
+    <w:name w:val="hljs-attribute"/>
+    <w:basedOn w:val="a0"/>
+    <w:rsid w:val="00172E8C"/>
+  </w:style>
+  <w:style w:type="character" w:customStyle="1" w:styleId="hljs-value">
+    <w:name w:val="hljs-value"/>
+    <w:basedOn w:val="a0"/>
+    <w:rsid w:val="00172E8C"/>
+  </w:style>
 </w:styles>
 </file>
 
